--- a/Documents/PROTOCOLE.docx
+++ b/Documents/PROTOCOLE.docx
@@ -21,13 +21,7 @@
         <w:br/>
       </w:r>
       <w:r>
-        <w:t>en</w:t>
-      </w:r>
-      <w:r>
-        <w:t xml:space="preserve"> </w:t>
-      </w:r>
-      <w:r>
-        <w:t>perfusion normothermique</w:t>
+        <w:t>en perfusion normothermique</w:t>
       </w:r>
       <w:r>
         <w:t xml:space="preserve"> de greffons hépatiques</w:t>
@@ -418,6 +412,7 @@
           <w:b w:val="0"/>
           <w:bCs w:val="0"/>
         </w:rPr>
+        <w:lastRenderedPageBreak/>
         <w:t>Concept</w:t>
       </w:r>
     </w:p>
@@ -481,13 +476,7 @@
         <w:spacing w:after="80"/>
       </w:pPr>
       <w:r>
-        <w:t xml:space="preserve">Le conditionnement à 4°C et transport vers </w:t>
-      </w:r>
-      <w:r>
-        <w:t>l’hôpital de la Pitié Salpêtrière avec le greffon hépatique</w:t>
-      </w:r>
-      <w:r>
-        <w:t xml:space="preserve"> (= Conservation statique hypothermique du greffon)</w:t>
+        <w:t>Le conditionnement à 4°C et transport vers l’hôpital de la Pitié Salpêtrière avec le greffon hépatique (= Conservation statique hypothermique du greffon)</w:t>
       </w:r>
       <w:r>
         <w:t xml:space="preserve"> ; </w:t>
@@ -504,10 +493,7 @@
         <w:spacing w:after="80"/>
       </w:pPr>
       <w:r>
-        <w:t xml:space="preserve">L’épuration de la décharge cave via </w:t>
-      </w:r>
-      <w:r>
-        <w:t>un dispositif de récupération peropératoire de sang (</w:t>
+        <w:t>L’épuration de la décharge cave via un dispositif de récupération peropératoire de sang (</w:t>
       </w:r>
       <w:proofErr w:type="spellStart"/>
       <w:r>
@@ -515,10 +501,7 @@
       </w:r>
       <w:proofErr w:type="spellEnd"/>
       <w:r>
-        <w:t>®)</w:t>
-      </w:r>
-      <w:r>
-        <w:t>, dont les étapes de fonctionnement sont</w:t>
+        <w:t>®), dont les étapes de fonctionnement sont</w:t>
       </w:r>
       <w:r>
         <w:t xml:space="preserve"> : </w:t>
@@ -649,6 +632,7 @@
         <w:pStyle w:val="Heading1"/>
       </w:pPr>
       <w:r>
+        <w:lastRenderedPageBreak/>
         <w:t>Choix des critères d’analyses</w:t>
       </w:r>
     </w:p>
@@ -845,20 +829,22 @@
         <w:rPr>
           <w:lang w:val="en-FR"/>
         </w:rPr>
-        <w:t>Synthèse et hiérarchisation. Agrégation des critères et harmonisation des libellés ; classement en trois niveaux : (1) spécifiques NMP</w:t>
-      </w:r>
-      <w:r>
+        <w:t>Synthèse et hiérarchisation. Agrégation des critères et harmonisation des libellés ; classement en trois niveaux : (1) spécifiques NMP, (2) transposables ECMO/CEC (adoptés si cohérents avec la physiologie NMP), (3) obligatoires par référentiels transfusionnels. La liste finale constitue l’ensemble des critères à évaluer pour un transporteur d’oxygène en NMP.</w:t>
+      </w:r>
+    </w:p>
+    <w:p>
+      <w:pPr>
         <w:rPr>
           <w:lang w:val="en-FR"/>
         </w:rPr>
-        <w:t>,</w:t>
-      </w:r>
-      <w:r>
+      </w:pPr>
+    </w:p>
+    <w:p>
+      <w:pPr>
         <w:rPr>
           <w:lang w:val="en-FR"/>
         </w:rPr>
-        <w:t xml:space="preserve"> (2) transposables ECMO/CEC (adoptés si cohérents avec la physiologie NMP), (3) obligatoires par référentiels transfusionnels. La liste finale constitue l’ensemble des critères à évaluer pour un transporteur d’oxygène en NMP.</w:t>
-      </w:r>
+      </w:pPr>
     </w:p>
     <w:p>
       <w:pPr>
@@ -878,11 +864,11 @@
         <w:tblLook w:val="04A0" w:firstRow="1" w:lastRow="0" w:firstColumn="1" w:lastColumn="0" w:noHBand="0" w:noVBand="1"/>
       </w:tblPr>
       <w:tblGrid>
-        <w:gridCol w:w="2815"/>
-        <w:gridCol w:w="1741"/>
-        <w:gridCol w:w="4631"/>
-        <w:gridCol w:w="1178"/>
-        <w:gridCol w:w="3583"/>
+        <w:gridCol w:w="3463"/>
+        <w:gridCol w:w="1999"/>
+        <w:gridCol w:w="5145"/>
+        <w:gridCol w:w="849"/>
+        <w:gridCol w:w="2492"/>
       </w:tblGrid>
       <w:tr>
         <w:trPr>
@@ -912,6 +898,7 @@
                 <w:szCs w:val="20"/>
                 <w:lang w:val="en-FR"/>
               </w:rPr>
+              <w:lastRenderedPageBreak/>
               <w:t>Critère</w:t>
             </w:r>
           </w:p>
@@ -1145,15 +1132,7 @@
                 <w:szCs w:val="20"/>
                 <w:lang w:val="en-FR"/>
               </w:rPr>
-              <w:t>En NMP hépatique</w:t>
-            </w:r>
-            <w:r>
-              <w:rPr>
-                <w:sz w:val="20"/>
-                <w:szCs w:val="20"/>
-                <w:lang w:val="en-FR"/>
-              </w:rPr>
-              <w:t xml:space="preserve"> :</w:t>
+              <w:t>En NMP hépatique :</w:t>
             </w:r>
           </w:p>
           <w:p>
@@ -1318,7 +1297,45 @@
                 <w:szCs w:val="20"/>
                 <w:lang w:val="en-FR"/>
               </w:rPr>
-              <w:t>Hémoglobine libre (cell-free Hb, pfHb)</w:t>
+              <w:t>Hémoglobine libre (cell-free Hb</w:t>
+            </w:r>
+            <w:r>
+              <w:rPr>
+                <w:b/>
+                <w:bCs/>
+                <w:sz w:val="20"/>
+                <w:szCs w:val="20"/>
+                <w:lang w:val="en-FR"/>
+              </w:rPr>
+              <w:t xml:space="preserve"> </w:t>
+            </w:r>
+            <w:r>
+              <w:rPr>
+                <w:sz w:val="20"/>
+                <w:szCs w:val="20"/>
+                <w:lang w:val="en-FR"/>
+              </w:rPr>
+              <w:t>ou</w:t>
+            </w:r>
+            <w:r>
+              <w:rPr>
+                <w:b/>
+                <w:bCs/>
+                <w:sz w:val="20"/>
+                <w:szCs w:val="20"/>
+                <w:lang w:val="en-FR"/>
+              </w:rPr>
+              <w:t xml:space="preserve"> </w:t>
+            </w:r>
+            <w:r>
+              <w:rPr>
+                <w:b/>
+                <w:bCs/>
+                <w:sz w:val="20"/>
+                <w:szCs w:val="20"/>
+                <w:lang w:val="en-FR"/>
+              </w:rPr>
+              <w:t>pfHb)</w:t>
             </w:r>
           </w:p>
         </w:tc>
@@ -1619,18 +1636,10 @@
         <w:tc>
           <w:tcPr>
             <w:tcW w:w="0" w:type="auto"/>
-            <w:hideMark/>
-          </w:tcPr>
-          <w:p>
-            <w:pPr>
-              <w:spacing w:before="40" w:after="40"/>
-              <w:rPr>
-                <w:sz w:val="20"/>
-                <w:szCs w:val="20"/>
-                <w:lang w:val="en-FR"/>
-              </w:rPr>
-            </w:pPr>
-            <w:r>
+          </w:tcPr>
+          <w:p>
+            <w:pPr>
+              <w:spacing w:before="40" w:after="40"/>
               <w:rPr>
                 <w:b/>
                 <w:bCs/>
@@ -1638,14 +1647,22 @@
                 <w:szCs w:val="20"/>
                 <w:lang w:val="en-FR"/>
               </w:rPr>
-              <w:t>LDH</w:t>
-            </w:r>
-          </w:p>
-        </w:tc>
-        <w:tc>
-          <w:tcPr>
-            <w:tcW w:w="0" w:type="auto"/>
-            <w:hideMark/>
+            </w:pPr>
+            <w:r>
+              <w:rPr>
+                <w:b/>
+                <w:bCs/>
+                <w:sz w:val="20"/>
+                <w:szCs w:val="20"/>
+                <w:lang w:val="en-FR"/>
+              </w:rPr>
+              <w:t>Haptoglobine</w:t>
+            </w:r>
+          </w:p>
+        </w:tc>
+        <w:tc>
+          <w:tcPr>
+            <w:tcW w:w="0" w:type="auto"/>
           </w:tcPr>
           <w:p>
             <w:pPr>
@@ -1669,59 +1686,61 @@
         <w:tc>
           <w:tcPr>
             <w:tcW w:w="0" w:type="auto"/>
-            <w:hideMark/>
-          </w:tcPr>
-          <w:p>
-            <w:pPr>
-              <w:spacing w:before="40" w:after="40"/>
-              <w:rPr>
-                <w:sz w:val="20"/>
-                <w:szCs w:val="20"/>
-                <w:lang w:val="en-FR"/>
-              </w:rPr>
-            </w:pPr>
-            <w:r>
-              <w:rPr>
-                <w:sz w:val="20"/>
-                <w:szCs w:val="20"/>
-                <w:lang w:val="en-FR"/>
-              </w:rPr>
-              <w:t>Enzyme intracellulaire libérée lors d’hémolyse ; trend marker</w:t>
-            </w:r>
-          </w:p>
-        </w:tc>
-        <w:tc>
-          <w:tcPr>
-            <w:tcW w:w="0" w:type="auto"/>
-            <w:hideMark/>
-          </w:tcPr>
-          <w:p>
-            <w:pPr>
-              <w:spacing w:before="40" w:after="40"/>
-              <w:rPr>
-                <w:sz w:val="20"/>
-                <w:szCs w:val="20"/>
-                <w:lang w:val="en-FR"/>
-              </w:rPr>
-            </w:pPr>
-            <w:r>
-              <w:rPr>
-                <w:sz w:val="20"/>
-                <w:szCs w:val="20"/>
-                <w:lang w:val="en-FR"/>
-              </w:rPr>
-              <w:t>U/L</w:t>
-            </w:r>
-          </w:p>
-        </w:tc>
-        <w:tc>
-          <w:tcPr>
-            <w:tcW w:w="0" w:type="auto"/>
-            <w:hideMark/>
-          </w:tcPr>
-          <w:p>
-            <w:pPr>
-              <w:spacing w:before="40" w:after="40"/>
+          </w:tcPr>
+          <w:p>
+            <w:pPr>
+              <w:spacing w:before="40" w:after="40"/>
+              <w:rPr>
+                <w:sz w:val="20"/>
+                <w:szCs w:val="20"/>
+                <w:lang w:val="en-FR"/>
+              </w:rPr>
+            </w:pPr>
+            <w:r>
+              <w:rPr>
+                <w:sz w:val="20"/>
+                <w:szCs w:val="20"/>
+                <w:lang w:val="en-FR"/>
+              </w:rPr>
+              <w:t>Protéine liant l’Hb libre ; baisse/indétectable = hémolyse</w:t>
+            </w:r>
+          </w:p>
+        </w:tc>
+        <w:tc>
+          <w:tcPr>
+            <w:tcW w:w="0" w:type="auto"/>
+          </w:tcPr>
+          <w:p>
+            <w:pPr>
+              <w:spacing w:before="40" w:after="40"/>
+              <w:rPr>
+                <w:sz w:val="20"/>
+                <w:szCs w:val="20"/>
+                <w:lang w:val="en-FR"/>
+              </w:rPr>
+            </w:pPr>
+            <w:r>
+              <w:rPr>
+                <w:sz w:val="20"/>
+                <w:szCs w:val="20"/>
+                <w:lang w:val="en-FR"/>
+              </w:rPr>
+              <w:t>g/L</w:t>
+            </w:r>
+          </w:p>
+        </w:tc>
+        <w:tc>
+          <w:tcPr>
+            <w:tcW w:w="0" w:type="auto"/>
+          </w:tcPr>
+          <w:p>
+            <w:pPr>
+              <w:spacing w:before="40" w:after="40"/>
+              <w:rPr>
+                <w:sz w:val="20"/>
+                <w:szCs w:val="20"/>
+                <w:lang w:val="en-FR"/>
+              </w:rPr>
             </w:pPr>
             <w:r>
               <w:rPr>
@@ -1731,58 +1750,25 @@
               </w:rPr>
               <w:t xml:space="preserve">ECMO </w:t>
             </w:r>
-            <w:r>
-              <w:rPr>
-                <w:sz w:val="20"/>
-                <w:szCs w:val="20"/>
-                <w:lang w:val="en-FR"/>
-              </w:rPr>
-              <w:t xml:space="preserve">: </w:t>
-            </w:r>
-            <w:r>
-              <w:rPr>
-                <w:sz w:val="20"/>
-                <w:szCs w:val="20"/>
-                <w:lang w:val="en-FR"/>
-              </w:rPr>
-              <w:t> </w:t>
-            </w:r>
-            <w:bookmarkStart w:id="8" w:name="ZOTERO_BREF_IbTTxNHBb9ptKDoWnexos"/>
-            <w:r>
-              <w:rPr>
-                <w:sz w:val="20"/>
-                <w:szCs w:val="20"/>
-                <w:lang w:val="en-FR"/>
-              </w:rPr>
-              <w:t>(7,12)</w:t>
+            <w:bookmarkStart w:id="8" w:name="ZOTERO_BREF_WVF3kmz6uJBt0j1O1gNVi"/>
+            <w:r>
+              <w:rPr>
+                <w:kern w:val="0"/>
+                <w:sz w:val="20"/>
+                <w:szCs w:val="24"/>
+                <w:lang w:val="en-GB"/>
+              </w:rPr>
+              <w:t>(12–14)</w:t>
             </w:r>
             <w:bookmarkEnd w:id="8"/>
-          </w:p>
-          <w:p>
-            <w:pPr>
-              <w:spacing w:before="40" w:after="40"/>
-              <w:rPr>
-                <w:lang w:val="en-FR"/>
-              </w:rPr>
-            </w:pPr>
-            <w:r>
-              <w:rPr>
-                <w:sz w:val="20"/>
-                <w:szCs w:val="20"/>
-                <w:lang w:val="en-FR"/>
-              </w:rPr>
-              <w:t xml:space="preserve">NMP (modèle animal) : </w:t>
-            </w:r>
-            <w:bookmarkStart w:id="9" w:name="ZOTERO_BREF_9rUMvL3VfmqP1vvhMYttv"/>
-            <w:r>
-              <w:rPr>
-                <w:sz w:val="20"/>
-                <w:szCs w:val="20"/>
-                <w:lang w:val="en-FR"/>
-              </w:rPr>
-              <w:t>(13,14)</w:t>
-            </w:r>
-            <w:bookmarkEnd w:id="9"/>
+            <w:r>
+              <w:rPr>
+                <w:sz w:val="20"/>
+                <w:szCs w:val="20"/>
+                <w:lang w:val="en-FR"/>
+              </w:rPr>
+              <w:t xml:space="preserve">  </w:t>
+            </w:r>
           </w:p>
         </w:tc>
       </w:tr>
@@ -1790,18 +1776,10 @@
         <w:tc>
           <w:tcPr>
             <w:tcW w:w="0" w:type="auto"/>
-            <w:hideMark/>
-          </w:tcPr>
-          <w:p>
-            <w:pPr>
-              <w:spacing w:before="40" w:after="40"/>
-              <w:rPr>
-                <w:sz w:val="20"/>
-                <w:szCs w:val="20"/>
-                <w:lang w:val="en-FR"/>
-              </w:rPr>
-            </w:pPr>
-            <w:r>
+          </w:tcPr>
+          <w:p>
+            <w:pPr>
+              <w:spacing w:before="40" w:after="40"/>
               <w:rPr>
                 <w:b/>
                 <w:bCs/>
@@ -1809,10 +1787,99 @@
                 <w:szCs w:val="20"/>
                 <w:lang w:val="en-FR"/>
               </w:rPr>
-              <w:t>Haptoglobine</w:t>
-            </w:r>
-          </w:p>
-        </w:tc>
+            </w:pPr>
+            <w:r>
+              <w:rPr>
+                <w:b/>
+                <w:bCs/>
+                <w:sz w:val="20"/>
+                <w:szCs w:val="20"/>
+                <w:lang w:val="en-FR"/>
+              </w:rPr>
+              <w:t>Methémoglobine</w:t>
+            </w:r>
+          </w:p>
+        </w:tc>
+        <w:tc>
+          <w:tcPr>
+            <w:tcW w:w="0" w:type="auto"/>
+          </w:tcPr>
+          <w:p>
+            <w:pPr>
+              <w:spacing w:before="40" w:after="40"/>
+              <w:rPr>
+                <w:sz w:val="20"/>
+                <w:szCs w:val="20"/>
+                <w:lang w:val="en-FR"/>
+              </w:rPr>
+            </w:pPr>
+            <w:r>
+              <w:rPr>
+                <w:sz w:val="20"/>
+                <w:szCs w:val="20"/>
+                <w:lang w:val="en-FR"/>
+              </w:rPr>
+              <w:t>Hémato</w:t>
+            </w:r>
+          </w:p>
+        </w:tc>
+        <w:tc>
+          <w:tcPr>
+            <w:tcW w:w="0" w:type="auto"/>
+          </w:tcPr>
+          <w:p>
+            <w:pPr>
+              <w:spacing w:before="40" w:after="40"/>
+              <w:rPr>
+                <w:sz w:val="20"/>
+                <w:szCs w:val="20"/>
+                <w:lang w:val="en-FR"/>
+              </w:rPr>
+            </w:pPr>
+          </w:p>
+        </w:tc>
+        <w:tc>
+          <w:tcPr>
+            <w:tcW w:w="0" w:type="auto"/>
+          </w:tcPr>
+          <w:p>
+            <w:pPr>
+              <w:spacing w:before="40" w:after="40"/>
+              <w:rPr>
+                <w:sz w:val="20"/>
+                <w:szCs w:val="20"/>
+                <w:lang w:val="en-FR"/>
+              </w:rPr>
+            </w:pPr>
+          </w:p>
+        </w:tc>
+        <w:tc>
+          <w:tcPr>
+            <w:tcW w:w="0" w:type="auto"/>
+          </w:tcPr>
+          <w:p>
+            <w:pPr>
+              <w:spacing w:before="40" w:after="40"/>
+              <w:rPr>
+                <w:sz w:val="20"/>
+                <w:szCs w:val="20"/>
+                <w:lang w:val="en-FR"/>
+              </w:rPr>
+            </w:pPr>
+            <w:bookmarkStart w:id="9" w:name="ZOTERO_BREF_pypBrUPVuBQtRJo0I9Tp2"/>
+            <w:r>
+              <w:rPr>
+                <w:sz w:val="20"/>
+                <w:szCs w:val="20"/>
+                <w:lang w:val="en-FR"/>
+              </w:rPr>
+              <w:t>(6,15,16)</w:t>
+            </w:r>
+            <w:bookmarkEnd w:id="9"/>
+          </w:p>
+        </w:tc>
+      </w:tr>
+      <w:tr>
         <w:tc>
           <w:tcPr>
             <w:tcW w:w="0" w:type="auto"/>
@@ -1829,6 +1896,32 @@
             </w:pPr>
             <w:r>
               <w:rPr>
+                <w:b/>
+                <w:bCs/>
+                <w:sz w:val="20"/>
+                <w:szCs w:val="20"/>
+                <w:lang w:val="en-FR"/>
+              </w:rPr>
+              <w:t>LDH</w:t>
+            </w:r>
+          </w:p>
+        </w:tc>
+        <w:tc>
+          <w:tcPr>
+            <w:tcW w:w="0" w:type="auto"/>
+            <w:hideMark/>
+          </w:tcPr>
+          <w:p>
+            <w:pPr>
+              <w:spacing w:before="40" w:after="40"/>
+              <w:rPr>
+                <w:sz w:val="20"/>
+                <w:szCs w:val="20"/>
+                <w:lang w:val="en-FR"/>
+              </w:rPr>
+            </w:pPr>
+            <w:r>
+              <w:rPr>
                 <w:sz w:val="20"/>
                 <w:szCs w:val="20"/>
                 <w:lang w:val="en-FR"/>
@@ -1857,7 +1950,7 @@
                 <w:szCs w:val="20"/>
                 <w:lang w:val="en-FR"/>
               </w:rPr>
-              <w:t>Protéine liant l’Hb libre ; baisse/indétectable = hémolyse</w:t>
+              <w:t>Enzyme intracellulaire libérée lors d’hémolyse ; trend marker</w:t>
             </w:r>
           </w:p>
         </w:tc>
@@ -1881,7 +1974,7 @@
                 <w:szCs w:val="20"/>
                 <w:lang w:val="en-FR"/>
               </w:rPr>
-              <w:t>g/L</w:t>
+              <w:t>U/L</w:t>
             </w:r>
           </w:p>
         </w:tc>
@@ -1893,11 +1986,6 @@
           <w:p>
             <w:pPr>
               <w:spacing w:before="40" w:after="40"/>
-              <w:rPr>
-                <w:sz w:val="20"/>
-                <w:szCs w:val="20"/>
-                <w:lang w:val="en-FR"/>
-              </w:rPr>
             </w:pPr>
             <w:r>
               <w:rPr>
@@ -1907,7 +1995,747 @@
               </w:rPr>
               <w:t xml:space="preserve">ECMO </w:t>
             </w:r>
-            <w:bookmarkStart w:id="10" w:name="ZOTERO_BREF_WVF3kmz6uJBt0j1O1gNVi"/>
+            <w:r>
+              <w:rPr>
+                <w:sz w:val="20"/>
+                <w:szCs w:val="20"/>
+                <w:lang w:val="en-FR"/>
+              </w:rPr>
+              <w:t xml:space="preserve">: </w:t>
+            </w:r>
+            <w:r>
+              <w:rPr>
+                <w:sz w:val="20"/>
+                <w:szCs w:val="20"/>
+                <w:lang w:val="en-FR"/>
+              </w:rPr>
+              <w:t> </w:t>
+            </w:r>
+            <w:bookmarkStart w:id="10" w:name="ZOTERO_BREF_IbTTxNHBb9ptKDoWnexos"/>
+            <w:r>
+              <w:rPr>
+                <w:sz w:val="20"/>
+                <w:szCs w:val="20"/>
+                <w:lang w:val="en-FR"/>
+              </w:rPr>
+              <w:t>(7,12)</w:t>
+            </w:r>
+            <w:bookmarkEnd w:id="10"/>
+          </w:p>
+          <w:p>
+            <w:pPr>
+              <w:spacing w:before="40" w:after="40"/>
+              <w:rPr>
+                <w:lang w:val="en-FR"/>
+              </w:rPr>
+            </w:pPr>
+            <w:r>
+              <w:rPr>
+                <w:sz w:val="20"/>
+                <w:szCs w:val="20"/>
+                <w:lang w:val="en-FR"/>
+              </w:rPr>
+              <w:t xml:space="preserve">NMP (modèle animal) : </w:t>
+            </w:r>
+            <w:bookmarkStart w:id="11" w:name="ZOTERO_BREF_9rUMvL3VfmqP1vvhMYttv"/>
+            <w:r>
+              <w:rPr>
+                <w:sz w:val="20"/>
+                <w:szCs w:val="20"/>
+                <w:lang w:val="en-FR"/>
+              </w:rPr>
+              <w:t>(17,18)</w:t>
+            </w:r>
+            <w:bookmarkEnd w:id="11"/>
+          </w:p>
+        </w:tc>
+      </w:tr>
+      <w:tr>
+        <w:tc>
+          <w:tcPr>
+            <w:tcW w:w="0" w:type="auto"/>
+          </w:tcPr>
+          <w:p>
+            <w:pPr>
+              <w:spacing w:before="40" w:after="40"/>
+              <w:rPr>
+                <w:b/>
+                <w:bCs/>
+                <w:sz w:val="20"/>
+                <w:szCs w:val="20"/>
+                <w:lang w:val="en-FR"/>
+              </w:rPr>
+            </w:pPr>
+            <w:r>
+              <w:rPr>
+                <w:b/>
+                <w:bCs/>
+                <w:sz w:val="20"/>
+                <w:szCs w:val="20"/>
+                <w:lang w:val="en-FR"/>
+              </w:rPr>
+              <w:t>pH</w:t>
+            </w:r>
+          </w:p>
+        </w:tc>
+        <w:tc>
+          <w:tcPr>
+            <w:tcW w:w="0" w:type="auto"/>
+          </w:tcPr>
+          <w:p>
+            <w:pPr>
+              <w:spacing w:before="40" w:after="40"/>
+              <w:rPr>
+                <w:sz w:val="20"/>
+                <w:szCs w:val="20"/>
+                <w:lang w:val="en-FR"/>
+              </w:rPr>
+            </w:pPr>
+            <w:r>
+              <w:rPr>
+                <w:sz w:val="20"/>
+                <w:szCs w:val="20"/>
+                <w:lang w:val="en-FR"/>
+              </w:rPr>
+              <w:t>Biochimie</w:t>
+            </w:r>
+          </w:p>
+        </w:tc>
+        <w:tc>
+          <w:tcPr>
+            <w:tcW w:w="0" w:type="auto"/>
+          </w:tcPr>
+          <w:p>
+            <w:pPr>
+              <w:spacing w:before="40" w:after="40"/>
+              <w:rPr>
+                <w:sz w:val="20"/>
+                <w:szCs w:val="20"/>
+                <w:lang w:val="en-FR"/>
+              </w:rPr>
+            </w:pPr>
+          </w:p>
+        </w:tc>
+        <w:tc>
+          <w:tcPr>
+            <w:tcW w:w="0" w:type="auto"/>
+          </w:tcPr>
+          <w:p>
+            <w:pPr>
+              <w:spacing w:before="40" w:after="40"/>
+              <w:rPr>
+                <w:sz w:val="20"/>
+                <w:szCs w:val="20"/>
+                <w:lang w:val="en-FR"/>
+              </w:rPr>
+            </w:pPr>
+          </w:p>
+        </w:tc>
+        <w:tc>
+          <w:tcPr>
+            <w:tcW w:w="0" w:type="auto"/>
+          </w:tcPr>
+          <w:p>
+            <w:pPr>
+              <w:spacing w:before="40" w:after="40"/>
+            </w:pPr>
+            <w:bookmarkStart w:id="12" w:name="ZOTERO_BREF_98kC2C6dj2oUKExJxOmPg"/>
+            <w:r>
+              <w:rPr>
+                <w:sz w:val="20"/>
+                <w:szCs w:val="20"/>
+                <w:lang w:val="en-FR"/>
+              </w:rPr>
+              <w:t>(15,19,20)</w:t>
+            </w:r>
+            <w:bookmarkEnd w:id="12"/>
+          </w:p>
+        </w:tc>
+      </w:tr>
+      <w:tr>
+        <w:tc>
+          <w:tcPr>
+            <w:tcW w:w="0" w:type="auto"/>
+          </w:tcPr>
+          <w:p>
+            <w:pPr>
+              <w:spacing w:before="40" w:after="40"/>
+              <w:rPr>
+                <w:b/>
+                <w:bCs/>
+                <w:sz w:val="20"/>
+                <w:szCs w:val="20"/>
+                <w:lang w:val="en-FR"/>
+              </w:rPr>
+            </w:pPr>
+            <w:r>
+              <w:rPr>
+                <w:b/>
+                <w:bCs/>
+                <w:sz w:val="20"/>
+                <w:szCs w:val="20"/>
+                <w:lang w:val="en-FR"/>
+              </w:rPr>
+              <w:t>Bicarbonates dans perfusat</w:t>
+            </w:r>
+          </w:p>
+        </w:tc>
+        <w:tc>
+          <w:tcPr>
+            <w:tcW w:w="0" w:type="auto"/>
+          </w:tcPr>
+          <w:p>
+            <w:pPr>
+              <w:spacing w:before="40" w:after="40"/>
+              <w:rPr>
+                <w:sz w:val="20"/>
+                <w:szCs w:val="20"/>
+                <w:lang w:val="en-FR"/>
+              </w:rPr>
+            </w:pPr>
+            <w:r>
+              <w:rPr>
+                <w:sz w:val="20"/>
+                <w:szCs w:val="20"/>
+                <w:lang w:val="en-FR"/>
+              </w:rPr>
+              <w:t>Biochimie</w:t>
+            </w:r>
+          </w:p>
+        </w:tc>
+        <w:tc>
+          <w:tcPr>
+            <w:tcW w:w="0" w:type="auto"/>
+          </w:tcPr>
+          <w:p>
+            <w:pPr>
+              <w:spacing w:before="40" w:after="40"/>
+              <w:rPr>
+                <w:sz w:val="20"/>
+                <w:szCs w:val="20"/>
+                <w:lang w:val="en-FR"/>
+              </w:rPr>
+            </w:pPr>
+          </w:p>
+        </w:tc>
+        <w:tc>
+          <w:tcPr>
+            <w:tcW w:w="0" w:type="auto"/>
+          </w:tcPr>
+          <w:p>
+            <w:pPr>
+              <w:spacing w:before="40" w:after="40"/>
+              <w:rPr>
+                <w:sz w:val="20"/>
+                <w:szCs w:val="20"/>
+                <w:lang w:val="en-FR"/>
+              </w:rPr>
+            </w:pPr>
+          </w:p>
+        </w:tc>
+        <w:tc>
+          <w:tcPr>
+            <w:tcW w:w="0" w:type="auto"/>
+          </w:tcPr>
+          <w:p>
+            <w:pPr>
+              <w:spacing w:before="40" w:after="40"/>
+              <w:rPr>
+                <w:sz w:val="20"/>
+                <w:szCs w:val="20"/>
+                <w:lang w:val="en-FR"/>
+              </w:rPr>
+            </w:pPr>
+          </w:p>
+        </w:tc>
+      </w:tr>
+      <w:tr>
+        <w:tc>
+          <w:tcPr>
+            <w:tcW w:w="0" w:type="auto"/>
+          </w:tcPr>
+          <w:p>
+            <w:pPr>
+              <w:spacing w:before="40" w:after="40"/>
+              <w:rPr>
+                <w:b/>
+                <w:bCs/>
+                <w:sz w:val="20"/>
+                <w:szCs w:val="20"/>
+                <w:lang w:val="en-FR"/>
+              </w:rPr>
+            </w:pPr>
+            <w:r>
+              <w:rPr>
+                <w:b/>
+                <w:bCs/>
+                <w:sz w:val="20"/>
+                <w:szCs w:val="20"/>
+                <w:lang w:val="en-FR"/>
+              </w:rPr>
+              <w:t>Lactates</w:t>
+            </w:r>
+          </w:p>
+        </w:tc>
+        <w:tc>
+          <w:tcPr>
+            <w:tcW w:w="0" w:type="auto"/>
+          </w:tcPr>
+          <w:p>
+            <w:pPr>
+              <w:spacing w:before="40" w:after="40"/>
+              <w:rPr>
+                <w:sz w:val="20"/>
+                <w:szCs w:val="20"/>
+                <w:lang w:val="en-FR"/>
+              </w:rPr>
+            </w:pPr>
+            <w:r>
+              <w:rPr>
+                <w:sz w:val="20"/>
+                <w:szCs w:val="20"/>
+                <w:lang w:val="en-FR"/>
+              </w:rPr>
+              <w:t xml:space="preserve">Biochimie </w:t>
+            </w:r>
+          </w:p>
+        </w:tc>
+        <w:tc>
+          <w:tcPr>
+            <w:tcW w:w="0" w:type="auto"/>
+          </w:tcPr>
+          <w:p>
+            <w:pPr>
+              <w:spacing w:before="40" w:after="40"/>
+              <w:rPr>
+                <w:sz w:val="20"/>
+                <w:szCs w:val="20"/>
+                <w:lang w:val="en-FR"/>
+              </w:rPr>
+            </w:pPr>
+            <w:r>
+              <w:rPr>
+                <w:sz w:val="20"/>
+                <w:szCs w:val="20"/>
+                <w:lang w:val="en-FR"/>
+              </w:rPr>
+              <w:t>Produit du métabolisme anaérobie</w:t>
+            </w:r>
+          </w:p>
+        </w:tc>
+        <w:tc>
+          <w:tcPr>
+            <w:tcW w:w="0" w:type="auto"/>
+          </w:tcPr>
+          <w:p>
+            <w:pPr>
+              <w:spacing w:before="40" w:after="40"/>
+              <w:rPr>
+                <w:sz w:val="20"/>
+                <w:szCs w:val="20"/>
+                <w:lang w:val="en-FR"/>
+              </w:rPr>
+            </w:pPr>
+          </w:p>
+        </w:tc>
+        <w:tc>
+          <w:tcPr>
+            <w:tcW w:w="0" w:type="auto"/>
+          </w:tcPr>
+          <w:p>
+            <w:pPr>
+              <w:spacing w:before="40" w:after="40"/>
+            </w:pPr>
+            <w:bookmarkStart w:id="13" w:name="ZOTERO_BREF_onRLZJLSwOmzQ45PsQ5sI"/>
+            <w:r>
+              <w:rPr>
+                <w:sz w:val="20"/>
+                <w:szCs w:val="20"/>
+                <w:lang w:val="en-FR"/>
+              </w:rPr>
+              <w:t>(21,22)</w:t>
+            </w:r>
+            <w:bookmarkEnd w:id="13"/>
+          </w:p>
+        </w:tc>
+      </w:tr>
+      <w:tr>
+        <w:tc>
+          <w:tcPr>
+            <w:tcW w:w="0" w:type="auto"/>
+          </w:tcPr>
+          <w:p>
+            <w:pPr>
+              <w:spacing w:before="40" w:after="40"/>
+              <w:rPr>
+                <w:b/>
+                <w:bCs/>
+                <w:sz w:val="20"/>
+                <w:szCs w:val="20"/>
+                <w:lang w:val="en-FR"/>
+              </w:rPr>
+            </w:pPr>
+            <w:r>
+              <w:rPr>
+                <w:b/>
+                <w:bCs/>
+                <w:sz w:val="20"/>
+                <w:szCs w:val="20"/>
+                <w:lang w:val="en-FR"/>
+              </w:rPr>
+              <w:t>Glucose</w:t>
+            </w:r>
+          </w:p>
+        </w:tc>
+        <w:tc>
+          <w:tcPr>
+            <w:tcW w:w="0" w:type="auto"/>
+          </w:tcPr>
+          <w:p>
+            <w:pPr>
+              <w:spacing w:before="40" w:after="40"/>
+              <w:rPr>
+                <w:sz w:val="20"/>
+                <w:szCs w:val="20"/>
+                <w:lang w:val="en-FR"/>
+              </w:rPr>
+            </w:pPr>
+            <w:r>
+              <w:rPr>
+                <w:sz w:val="20"/>
+                <w:szCs w:val="20"/>
+                <w:lang w:val="en-FR"/>
+              </w:rPr>
+              <w:t>Biochimie</w:t>
+            </w:r>
+          </w:p>
+        </w:tc>
+        <w:tc>
+          <w:tcPr>
+            <w:tcW w:w="0" w:type="auto"/>
+          </w:tcPr>
+          <w:p>
+            <w:pPr>
+              <w:spacing w:before="40" w:after="40"/>
+              <w:rPr>
+                <w:sz w:val="20"/>
+                <w:szCs w:val="20"/>
+                <w:lang w:val="en-FR"/>
+              </w:rPr>
+            </w:pPr>
+          </w:p>
+        </w:tc>
+        <w:tc>
+          <w:tcPr>
+            <w:tcW w:w="0" w:type="auto"/>
+          </w:tcPr>
+          <w:p>
+            <w:pPr>
+              <w:spacing w:before="40" w:after="40"/>
+              <w:rPr>
+                <w:sz w:val="20"/>
+                <w:szCs w:val="20"/>
+                <w:lang w:val="en-FR"/>
+              </w:rPr>
+            </w:pPr>
+          </w:p>
+        </w:tc>
+        <w:tc>
+          <w:tcPr>
+            <w:tcW w:w="0" w:type="auto"/>
+          </w:tcPr>
+          <w:p>
+            <w:pPr>
+              <w:spacing w:before="40" w:after="40"/>
+            </w:pPr>
+            <w:bookmarkStart w:id="14" w:name="ZOTERO_BREF_diHHCLSFVtIyBgdTGIrr6"/>
+            <w:r>
+              <w:rPr>
+                <w:sz w:val="20"/>
+                <w:szCs w:val="20"/>
+                <w:lang w:val="en-FR"/>
+              </w:rPr>
+              <w:t>(23)</w:t>
+            </w:r>
+            <w:bookmarkEnd w:id="14"/>
+          </w:p>
+        </w:tc>
+      </w:tr>
+      <w:tr>
+        <w:tc>
+          <w:tcPr>
+            <w:tcW w:w="0" w:type="auto"/>
+            <w:hideMark/>
+          </w:tcPr>
+          <w:p>
+            <w:pPr>
+              <w:spacing w:before="40" w:after="40"/>
+              <w:rPr>
+                <w:b/>
+                <w:bCs/>
+                <w:sz w:val="20"/>
+                <w:szCs w:val="20"/>
+                <w:lang w:val="en-FR"/>
+              </w:rPr>
+            </w:pPr>
+            <w:r>
+              <w:rPr>
+                <w:b/>
+                <w:bCs/>
+                <w:sz w:val="20"/>
+                <w:szCs w:val="20"/>
+                <w:lang w:val="en-FR"/>
+              </w:rPr>
+              <w:t xml:space="preserve">Ionogramme </w:t>
+            </w:r>
+          </w:p>
+          <w:p>
+            <w:pPr>
+              <w:spacing w:before="40" w:after="40"/>
+              <w:rPr>
+                <w:sz w:val="20"/>
+                <w:szCs w:val="20"/>
+                <w:lang w:val="en-FR"/>
+              </w:rPr>
+            </w:pPr>
+            <w:r>
+              <w:rPr>
+                <w:b/>
+                <w:bCs/>
+                <w:sz w:val="20"/>
+                <w:szCs w:val="20"/>
+                <w:lang w:val="en-FR"/>
+              </w:rPr>
+              <w:t xml:space="preserve">+ calcémie ionisée </w:t>
+            </w:r>
+            <w:r>
+              <w:rPr>
+                <w:b/>
+                <w:bCs/>
+                <w:sz w:val="20"/>
+                <w:szCs w:val="20"/>
+                <w:lang w:val="en-FR"/>
+              </w:rPr>
+              <w:t>Sodium (Na⁺)</w:t>
+            </w:r>
+          </w:p>
+        </w:tc>
+        <w:tc>
+          <w:tcPr>
+            <w:tcW w:w="0" w:type="auto"/>
+            <w:hideMark/>
+          </w:tcPr>
+          <w:p>
+            <w:pPr>
+              <w:spacing w:before="40" w:after="40"/>
+              <w:rPr>
+                <w:sz w:val="20"/>
+                <w:szCs w:val="20"/>
+                <w:lang w:val="en-FR"/>
+              </w:rPr>
+            </w:pPr>
+            <w:r>
+              <w:rPr>
+                <w:sz w:val="20"/>
+                <w:szCs w:val="20"/>
+                <w:lang w:val="en-FR"/>
+              </w:rPr>
+              <w:t>Biochimie (ionogramme)</w:t>
+            </w:r>
+          </w:p>
+        </w:tc>
+        <w:tc>
+          <w:tcPr>
+            <w:tcW w:w="0" w:type="auto"/>
+            <w:hideMark/>
+          </w:tcPr>
+          <w:p>
+            <w:pPr>
+              <w:spacing w:before="40" w:after="40"/>
+              <w:rPr>
+                <w:sz w:val="20"/>
+                <w:szCs w:val="20"/>
+                <w:lang w:val="en-FR"/>
+              </w:rPr>
+            </w:pPr>
+            <w:r>
+              <w:rPr>
+                <w:sz w:val="20"/>
+                <w:szCs w:val="20"/>
+                <w:lang w:val="en-FR"/>
+              </w:rPr>
+              <w:t>Sodium perfusat</w:t>
+            </w:r>
+          </w:p>
+        </w:tc>
+        <w:tc>
+          <w:tcPr>
+            <w:tcW w:w="0" w:type="auto"/>
+            <w:hideMark/>
+          </w:tcPr>
+          <w:p>
+            <w:pPr>
+              <w:spacing w:before="40" w:after="40"/>
+              <w:rPr>
+                <w:sz w:val="20"/>
+                <w:szCs w:val="20"/>
+                <w:lang w:val="en-FR"/>
+              </w:rPr>
+            </w:pPr>
+            <w:r>
+              <w:rPr>
+                <w:sz w:val="20"/>
+                <w:szCs w:val="20"/>
+                <w:lang w:val="en-FR"/>
+              </w:rPr>
+              <w:t>mmol/L</w:t>
+            </w:r>
+          </w:p>
+        </w:tc>
+        <w:tc>
+          <w:tcPr>
+            <w:tcW w:w="0" w:type="auto"/>
+            <w:hideMark/>
+          </w:tcPr>
+          <w:p>
+            <w:pPr>
+              <w:spacing w:before="40" w:after="40"/>
+            </w:pPr>
+            <w:r>
+              <w:rPr>
+                <w:sz w:val="20"/>
+                <w:szCs w:val="20"/>
+                <w:lang w:val="en-FR"/>
+              </w:rPr>
+              <w:t xml:space="preserve">Consensus FDA et EDQM </w:t>
+            </w:r>
+            <w:bookmarkStart w:id="15" w:name="ZOTERO_BREF_rv270RmKLUSy9Rhk6nDnB"/>
+            <w:r>
+              <w:rPr>
+                <w:sz w:val="20"/>
+                <w:szCs w:val="20"/>
+                <w:lang w:val="en-FR"/>
+              </w:rPr>
+              <w:t>(10,11)</w:t>
+            </w:r>
+            <w:bookmarkEnd w:id="15"/>
+          </w:p>
+        </w:tc>
+      </w:tr>
+      <w:tr>
+        <w:tc>
+          <w:tcPr>
+            <w:tcW w:w="0" w:type="auto"/>
+          </w:tcPr>
+          <w:p>
+            <w:pPr>
+              <w:spacing w:before="40" w:after="40"/>
+              <w:rPr>
+                <w:b/>
+                <w:bCs/>
+                <w:sz w:val="20"/>
+                <w:szCs w:val="20"/>
+                <w:lang w:val="en-FR"/>
+              </w:rPr>
+            </w:pPr>
+            <w:r>
+              <w:rPr>
+                <w:b/>
+                <w:bCs/>
+                <w:sz w:val="20"/>
+                <w:szCs w:val="20"/>
+                <w:lang w:val="en-FR"/>
+              </w:rPr>
+              <w:t>Bilirubine libre</w:t>
+            </w:r>
+          </w:p>
+        </w:tc>
+        <w:tc>
+          <w:tcPr>
+            <w:tcW w:w="0" w:type="auto"/>
+          </w:tcPr>
+          <w:p>
+            <w:pPr>
+              <w:spacing w:before="40" w:after="40"/>
+              <w:rPr>
+                <w:sz w:val="20"/>
+                <w:szCs w:val="20"/>
+                <w:lang w:val="en-FR"/>
+              </w:rPr>
+            </w:pPr>
+            <w:r>
+              <w:rPr>
+                <w:sz w:val="20"/>
+                <w:szCs w:val="20"/>
+                <w:lang w:val="en-FR"/>
+              </w:rPr>
+              <w:t>Biochimie</w:t>
+            </w:r>
+          </w:p>
+        </w:tc>
+        <w:tc>
+          <w:tcPr>
+            <w:tcW w:w="0" w:type="auto"/>
+          </w:tcPr>
+          <w:p>
+            <w:pPr>
+              <w:spacing w:before="40" w:after="40"/>
+              <w:rPr>
+                <w:sz w:val="20"/>
+                <w:szCs w:val="20"/>
+                <w:lang w:val="en-FR"/>
+              </w:rPr>
+            </w:pPr>
+            <w:r>
+              <w:rPr>
+                <w:sz w:val="20"/>
+                <w:szCs w:val="20"/>
+                <w:lang w:val="en-FR"/>
+              </w:rPr>
+              <w:t>Hémolyse</w:t>
+            </w:r>
+          </w:p>
+        </w:tc>
+        <w:tc>
+          <w:tcPr>
+            <w:tcW w:w="0" w:type="auto"/>
+          </w:tcPr>
+          <w:p>
+            <w:pPr>
+              <w:spacing w:before="40" w:after="40"/>
+              <w:rPr>
+                <w:sz w:val="20"/>
+                <w:szCs w:val="20"/>
+                <w:lang w:val="en-FR"/>
+              </w:rPr>
+            </w:pPr>
+            <w:r>
+              <w:rPr>
+                <w:sz w:val="20"/>
+                <w:szCs w:val="20"/>
+                <w:lang w:val="en-FR"/>
+              </w:rPr>
+              <w:t>μmol/L</w:t>
+            </w:r>
+          </w:p>
+        </w:tc>
+        <w:tc>
+          <w:tcPr>
+            <w:tcW w:w="0" w:type="auto"/>
+          </w:tcPr>
+          <w:p>
+            <w:pPr>
+              <w:spacing w:before="40" w:after="40"/>
+            </w:pPr>
+            <w:r>
+              <w:rPr>
+                <w:sz w:val="20"/>
+                <w:szCs w:val="20"/>
+                <w:lang w:val="en-FR"/>
+              </w:rPr>
+              <w:t xml:space="preserve">NMP hépatique </w:t>
+            </w:r>
+            <w:bookmarkStart w:id="16" w:name="ZOTERO_BREF_ipZwikbHqY7UgFPhHotYh"/>
             <w:r>
               <w:rPr>
                 <w:kern w:val="0"/>
@@ -1915,17 +2743,9 @@
                 <w:szCs w:val="24"/>
                 <w:lang w:val="en-GB"/>
               </w:rPr>
-              <w:t>(12,15,16)</w:t>
-            </w:r>
-            <w:bookmarkEnd w:id="10"/>
-            <w:r>
-              <w:rPr>
-                <w:sz w:val="20"/>
-                <w:szCs w:val="20"/>
-                <w:lang w:val="en-FR"/>
-              </w:rPr>
-              <w:t xml:space="preserve">  </w:t>
-            </w:r>
+              <w:t>(5,24–27)</w:t>
+            </w:r>
+            <w:bookmarkEnd w:id="16"/>
           </w:p>
         </w:tc>
       </w:tr>
@@ -1952,7 +2772,17 @@
                 <w:szCs w:val="20"/>
                 <w:lang w:val="en-FR"/>
               </w:rPr>
-              <w:t>Sodium (Na⁺)</w:t>
+              <w:t>Bilirubine t</w:t>
+            </w:r>
+            <w:r>
+              <w:rPr>
+                <w:b/>
+                <w:bCs/>
+                <w:sz w:val="20"/>
+                <w:szCs w:val="20"/>
+                <w:lang w:val="en-FR"/>
+              </w:rPr>
+              <w:t>otale</w:t>
             </w:r>
           </w:p>
         </w:tc>
@@ -1976,7 +2806,7 @@
                 <w:szCs w:val="20"/>
                 <w:lang w:val="en-FR"/>
               </w:rPr>
-              <w:t>Biochimie (ionogramme)</w:t>
+              <w:t>Biochimie</w:t>
             </w:r>
           </w:p>
         </w:tc>
@@ -2000,7 +2830,33 @@
                 <w:szCs w:val="20"/>
                 <w:lang w:val="en-FR"/>
               </w:rPr>
-              <w:t>Sodium perfusat (stabilité neurologique/métabolique)</w:t>
+              <w:t xml:space="preserve">Produit de dégradation de l’hème </w:t>
+            </w:r>
+            <w:r>
+              <w:rPr>
+                <w:sz w:val="20"/>
+                <w:szCs w:val="20"/>
+                <w:lang w:val="en-FR"/>
+              </w:rPr>
+              <w:t>,</w:t>
+            </w:r>
+          </w:p>
+          <w:p>
+            <w:pPr>
+              <w:spacing w:before="40" w:after="40"/>
+              <w:rPr>
+                <w:sz w:val="20"/>
+                <w:szCs w:val="20"/>
+                <w:lang w:val="en-FR"/>
+              </w:rPr>
+            </w:pPr>
+            <w:r>
+              <w:rPr>
+                <w:sz w:val="20"/>
+                <w:szCs w:val="20"/>
+                <w:lang w:val="en-FR"/>
+              </w:rPr>
+              <w:t>Dysfonction hépatique / hémolyse</w:t>
             </w:r>
           </w:p>
         </w:tc>
@@ -2024,7 +2880,7 @@
                 <w:szCs w:val="20"/>
                 <w:lang w:val="en-FR"/>
               </w:rPr>
-              <w:t>mmol/L</w:t>
+              <w:t xml:space="preserve">μmol/L </w:t>
             </w:r>
           </w:p>
         </w:tc>
@@ -2048,7 +2904,16 @@
                 <w:szCs w:val="20"/>
                 <w:lang w:val="en-FR"/>
               </w:rPr>
-              <w:t xml:space="preserve">Revue NMP &amp; pratiques d’“extended NMP” (homeostasie).  </w:t>
+              <w:t xml:space="preserve">NMP hépatique </w:t>
+            </w:r>
+            <w:r>
+              <w:rPr>
+                <w:kern w:val="0"/>
+                <w:sz w:val="20"/>
+                <w:szCs w:val="24"/>
+                <w:lang w:val="en-GB"/>
+              </w:rPr>
+              <w:t>(5,17–20)</w:t>
             </w:r>
           </w:p>
         </w:tc>
@@ -2076,7 +2941,7 @@
                 <w:szCs w:val="20"/>
                 <w:lang w:val="en-FR"/>
               </w:rPr>
-              <w:t>Potassium (K⁺)</w:t>
+              <w:t>pH du perfusat</w:t>
             </w:r>
           </w:p>
         </w:tc>
@@ -2100,7 +2965,7 @@
                 <w:szCs w:val="20"/>
                 <w:lang w:val="en-FR"/>
               </w:rPr>
-              <w:t>Biochimie (ionogramme)</w:t>
+              <w:t>Biochimie</w:t>
             </w:r>
           </w:p>
         </w:tc>
@@ -2124,7 +2989,7 @@
                 <w:szCs w:val="20"/>
                 <w:lang w:val="en-FR"/>
               </w:rPr>
-              <w:t>Potassium perfusat ; hyperkaliémie = arythmogène, favorisée par RBC “vieux”/irradiés/lyse</w:t>
+              <w:t>Équilibre acido-basique du perfusat</w:t>
             </w:r>
           </w:p>
         </w:tc>
@@ -2148,7 +3013,7 @@
                 <w:szCs w:val="20"/>
                 <w:lang w:val="en-FR"/>
               </w:rPr>
-              <w:t>mmol/L</w:t>
+              <w:t>—</w:t>
             </w:r>
           </w:p>
         </w:tc>
@@ -2172,7 +3037,26 @@
                 <w:szCs w:val="20"/>
                 <w:lang w:val="en-FR"/>
               </w:rPr>
-              <w:t xml:space="preserve">CPB &amp; hyperkaliémie ; définitions cliniques.  </w:t>
+              <w:t xml:space="preserve">NMP hépatique </w:t>
+            </w:r>
+            <w:bookmarkStart w:id="17" w:name="ZOTERO_BREF_3hwbDlVbV7rP8fBxyxWF6"/>
+            <w:r>
+              <w:rPr>
+                <w:kern w:val="0"/>
+                <w:sz w:val="20"/>
+                <w:szCs w:val="24"/>
+                <w:lang w:val="en-GB"/>
+              </w:rPr>
+              <w:t>(5,23–27)</w:t>
+            </w:r>
+            <w:bookmarkEnd w:id="17"/>
+            <w:r>
+              <w:rPr>
+                <w:sz w:val="20"/>
+                <w:szCs w:val="20"/>
+                <w:lang w:val="en-FR"/>
+              </w:rPr>
+              <w:t xml:space="preserve">  </w:t>
             </w:r>
           </w:p>
         </w:tc>
@@ -2200,7 +3084,7 @@
                 <w:szCs w:val="20"/>
                 <w:lang w:val="en-FR"/>
               </w:rPr>
-              <w:t>Calcium ionisé (Ca²⁺)</w:t>
+              <w:t>Hémocultures (aérobie/anaérobie)</w:t>
             </w:r>
           </w:p>
         </w:tc>
@@ -2224,7 +3108,7 @@
                 <w:szCs w:val="20"/>
                 <w:lang w:val="en-FR"/>
               </w:rPr>
-              <w:t>Biochimie (ionogramme)</w:t>
+              <w:t>Microbiologie</w:t>
             </w:r>
           </w:p>
         </w:tc>
@@ -2248,7 +3132,25 @@
                 <w:szCs w:val="20"/>
                 <w:lang w:val="en-FR"/>
               </w:rPr>
-              <w:t>Calcium libre (coagulation, contractilité)</w:t>
+              <w:t xml:space="preserve">Culture du perfusat ; </w:t>
+            </w:r>
+            <w:r>
+              <w:rPr>
+                <w:b/>
+                <w:bCs/>
+                <w:sz w:val="20"/>
+                <w:szCs w:val="20"/>
+                <w:lang w:val="en-FR"/>
+              </w:rPr>
+              <w:t>négative = pas de croissance</w:t>
+            </w:r>
+            <w:r>
+              <w:rPr>
+                <w:sz w:val="20"/>
+                <w:szCs w:val="20"/>
+                <w:lang w:val="en-FR"/>
+              </w:rPr>
+              <w:t xml:space="preserve"> après incubation standard</w:t>
             </w:r>
           </w:p>
         </w:tc>
@@ -2272,7 +3174,7 @@
                 <w:szCs w:val="20"/>
                 <w:lang w:val="en-FR"/>
               </w:rPr>
-              <w:t>mmol/L</w:t>
+              <w:t>—</w:t>
             </w:r>
           </w:p>
         </w:tc>
@@ -2296,7 +3198,7 @@
                 <w:szCs w:val="20"/>
                 <w:lang w:val="en-FR"/>
               </w:rPr>
-              <w:t xml:space="preserve">Recommandations perf extracorporelles (textes généraux).  </w:t>
+              <w:t>NMP hépatique</w:t>
             </w:r>
           </w:p>
         </w:tc>
@@ -2324,7 +3226,7 @@
                 <w:szCs w:val="20"/>
                 <w:lang w:val="en-FR"/>
               </w:rPr>
-              <w:t>Chlorures (Cl⁻)</w:t>
+              <w:t>Procalcitonine (PCT)</w:t>
             </w:r>
           </w:p>
         </w:tc>
@@ -2348,7 +3250,7 @@
                 <w:szCs w:val="20"/>
                 <w:lang w:val="en-FR"/>
               </w:rPr>
-              <w:t>Biochimie (ionogramme)</w:t>
+              <w:t>Biochimie</w:t>
             </w:r>
           </w:p>
         </w:tc>
@@ -2372,7 +3274,7 @@
                 <w:szCs w:val="20"/>
                 <w:lang w:val="en-FR"/>
               </w:rPr>
-              <w:t>Équilibre acido-basique</w:t>
+              <w:t>Différencie inflammation systémique / infection chez patient sous ECMO</w:t>
             </w:r>
           </w:p>
         </w:tc>
@@ -2396,7 +3298,7 @@
                 <w:szCs w:val="20"/>
                 <w:lang w:val="en-FR"/>
               </w:rPr>
-              <w:t>mmol/L</w:t>
+              <w:t>ng/mL</w:t>
             </w:r>
           </w:p>
         </w:tc>
@@ -2408,20 +3310,17 @@
           <w:p>
             <w:pPr>
               <w:spacing w:before="40" w:after="40"/>
-              <w:rPr>
-                <w:sz w:val="20"/>
-                <w:szCs w:val="20"/>
-                <w:lang w:val="en-FR"/>
-              </w:rPr>
-            </w:pPr>
-            <w:r>
-              <w:rPr>
-                <w:sz w:val="20"/>
-                <w:szCs w:val="20"/>
-                <w:lang w:val="en-FR"/>
-              </w:rPr>
-              <w:t xml:space="preserve">Réfs physio/critique.  </w:t>
-            </w:r>
+            </w:pPr>
+            <w:bookmarkStart w:id="18" w:name="ZOTERO_BREF_rBkZU7cvZebZXC6vBEBry"/>
+            <w:r>
+              <w:rPr>
+                <w:sz w:val="20"/>
+                <w:szCs w:val="20"/>
+                <w:lang w:val="en-FR"/>
+              </w:rPr>
+              <w:t>(28)</w:t>
+            </w:r>
+            <w:bookmarkEnd w:id="18"/>
           </w:p>
         </w:tc>
       </w:tr>
@@ -2448,7 +3347,7 @@
                 <w:szCs w:val="20"/>
                 <w:lang w:val="en-FR"/>
               </w:rPr>
-              <w:t>Bilirubine totale</w:t>
+              <w:t>IL-6</w:t>
             </w:r>
           </w:p>
         </w:tc>
@@ -2472,7 +3371,7 @@
                 <w:szCs w:val="20"/>
                 <w:lang w:val="en-FR"/>
               </w:rPr>
-              <w:t>Biochimie</w:t>
+              <w:t>Inflammation (cytokines)</w:t>
             </w:r>
           </w:p>
         </w:tc>
@@ -2496,7 +3395,7 @@
                 <w:szCs w:val="20"/>
                 <w:lang w:val="en-FR"/>
               </w:rPr>
-              <w:t>Produit de dégradation de l’hème ; hausse = hémolyse ou dysfonction hépatique</w:t>
+              <w:t>Cytokine pro-inflammatoire ; augmente sous ECMO/CEC et durant NMP</w:t>
             </w:r>
           </w:p>
         </w:tc>
@@ -2520,7 +3419,7 @@
                 <w:szCs w:val="20"/>
                 <w:lang w:val="en-FR"/>
               </w:rPr>
-              <w:t>μmol/L ou mg/dL</w:t>
+              <w:t>pg/mL</w:t>
             </w:r>
           </w:p>
         </w:tc>
@@ -2532,20 +3431,18 @@
           <w:p>
             <w:pPr>
               <w:spacing w:before="40" w:after="40"/>
-              <w:rPr>
-                <w:sz w:val="20"/>
-                <w:szCs w:val="20"/>
-                <w:lang w:val="en-FR"/>
-              </w:rPr>
-            </w:pPr>
-            <w:r>
-              <w:rPr>
-                <w:sz w:val="20"/>
-                <w:szCs w:val="20"/>
-                <w:lang w:val="en-FR"/>
-              </w:rPr>
-              <w:t xml:space="preserve">Synthèses NMP/ECMO.  </w:t>
-            </w:r>
+            </w:pPr>
+            <w:bookmarkStart w:id="19" w:name="ZOTERO_BREF_vRLKmuYHsQPcgukKL7WSo"/>
+            <w:r>
+              <w:rPr>
+                <w:kern w:val="0"/>
+                <w:sz w:val="20"/>
+                <w:szCs w:val="24"/>
+                <w:lang w:val="en-GB"/>
+              </w:rPr>
+              <w:t>(29–33)</w:t>
+            </w:r>
+            <w:bookmarkEnd w:id="19"/>
           </w:p>
         </w:tc>
       </w:tr>
@@ -2572,7 +3469,8 @@
                 <w:szCs w:val="20"/>
                 <w:lang w:val="en-FR"/>
               </w:rPr>
-              <w:t>pH du perfusat</w:t>
+              <w:lastRenderedPageBreak/>
+              <w:t>TNF-α</w:t>
             </w:r>
           </w:p>
         </w:tc>
@@ -2596,7 +3494,7 @@
                 <w:szCs w:val="20"/>
                 <w:lang w:val="en-FR"/>
               </w:rPr>
-              <w:t>Biochimie</w:t>
+              <w:t>Inflammation</w:t>
             </w:r>
           </w:p>
         </w:tc>
@@ -2620,7 +3518,7 @@
                 <w:szCs w:val="20"/>
                 <w:lang w:val="en-FR"/>
               </w:rPr>
-              <w:t>Équilibre acido-basique du perfusat</w:t>
+              <w:t>Pro-inflammatoire ; associé à complications hémorragiques sous ECMO</w:t>
             </w:r>
           </w:p>
         </w:tc>
@@ -2644,7 +3542,7 @@
                 <w:szCs w:val="20"/>
                 <w:lang w:val="en-FR"/>
               </w:rPr>
-              <w:t>—</w:t>
+              <w:t>pg/mL</w:t>
             </w:r>
           </w:p>
         </w:tc>
@@ -2656,20 +3554,17 @@
           <w:p>
             <w:pPr>
               <w:spacing w:before="40" w:after="40"/>
-              <w:rPr>
-                <w:sz w:val="20"/>
-                <w:szCs w:val="20"/>
-                <w:lang w:val="en-FR"/>
-              </w:rPr>
-            </w:pPr>
-            <w:r>
-              <w:rPr>
-                <w:sz w:val="20"/>
-                <w:szCs w:val="20"/>
-                <w:lang w:val="en-FR"/>
-              </w:rPr>
-              <w:t xml:space="preserve">Critères de viabilité NMP (Mergental).  </w:t>
-            </w:r>
+            </w:pPr>
+            <w:bookmarkStart w:id="20" w:name="ZOTERO_BREF_jLKFkS2QV8Y54GevIxQQo"/>
+            <w:r>
+              <w:rPr>
+                <w:sz w:val="20"/>
+                <w:szCs w:val="20"/>
+                <w:lang w:val="en-FR"/>
+              </w:rPr>
+              <w:t>(30,34,35)</w:t>
+            </w:r>
+            <w:bookmarkEnd w:id="20"/>
           </w:p>
         </w:tc>
       </w:tr>
@@ -2696,7 +3591,7 @@
                 <w:szCs w:val="20"/>
                 <w:lang w:val="en-FR"/>
               </w:rPr>
-              <w:t>Hémocultures (aérobie/anaérobie)</w:t>
+              <w:t>IL-8</w:t>
             </w:r>
           </w:p>
         </w:tc>
@@ -2720,7 +3615,7 @@
                 <w:szCs w:val="20"/>
                 <w:lang w:val="en-FR"/>
               </w:rPr>
-              <w:t>Microbiologie</w:t>
+              <w:t>Inflammation</w:t>
             </w:r>
           </w:p>
         </w:tc>
@@ -2744,8 +3639,71 @@
                 <w:szCs w:val="20"/>
                 <w:lang w:val="en-FR"/>
               </w:rPr>
-              <w:t xml:space="preserve">Culture du perfusat ; </w:t>
-            </w:r>
+              <w:t>Chimiokine pro-inflammatoire ; ↑ sous CEC/ECMO</w:t>
+            </w:r>
+          </w:p>
+        </w:tc>
+        <w:tc>
+          <w:tcPr>
+            <w:tcW w:w="0" w:type="auto"/>
+            <w:hideMark/>
+          </w:tcPr>
+          <w:p>
+            <w:pPr>
+              <w:spacing w:before="40" w:after="40"/>
+              <w:rPr>
+                <w:sz w:val="20"/>
+                <w:szCs w:val="20"/>
+                <w:lang w:val="en-FR"/>
+              </w:rPr>
+            </w:pPr>
+            <w:r>
+              <w:rPr>
+                <w:sz w:val="20"/>
+                <w:szCs w:val="20"/>
+                <w:lang w:val="en-FR"/>
+              </w:rPr>
+              <w:t>pg/mL</w:t>
+            </w:r>
+          </w:p>
+        </w:tc>
+        <w:tc>
+          <w:tcPr>
+            <w:tcW w:w="0" w:type="auto"/>
+            <w:hideMark/>
+          </w:tcPr>
+          <w:p>
+            <w:pPr>
+              <w:spacing w:before="40" w:after="40"/>
+            </w:pPr>
+            <w:bookmarkStart w:id="21" w:name="ZOTERO_BREF_oF7C4xkSHALpd4amjDqLL"/>
+            <w:r>
+              <w:rPr>
+                <w:sz w:val="20"/>
+                <w:szCs w:val="20"/>
+                <w:lang w:val="en-FR"/>
+              </w:rPr>
+              <w:t>(30,33,35,36)</w:t>
+            </w:r>
+            <w:bookmarkEnd w:id="21"/>
+          </w:p>
+        </w:tc>
+      </w:tr>
+      <w:tr>
+        <w:tc>
+          <w:tcPr>
+            <w:tcW w:w="0" w:type="auto"/>
+            <w:hideMark/>
+          </w:tcPr>
+          <w:p>
+            <w:pPr>
+              <w:spacing w:before="40" w:after="40"/>
+              <w:rPr>
+                <w:sz w:val="20"/>
+                <w:szCs w:val="20"/>
+                <w:lang w:val="en-FR"/>
+              </w:rPr>
+            </w:pPr>
             <w:r>
               <w:rPr>
                 <w:b/>
@@ -2754,15 +3712,7 @@
                 <w:szCs w:val="20"/>
                 <w:lang w:val="en-FR"/>
               </w:rPr>
-              <w:t>négative = pas de croissance</w:t>
-            </w:r>
-            <w:r>
-              <w:rPr>
-                <w:sz w:val="20"/>
-                <w:szCs w:val="20"/>
-                <w:lang w:val="en-FR"/>
-              </w:rPr>
-              <w:t xml:space="preserve"> après incubation standard</w:t>
+              <w:t>Autres cytokines (IL-1β, IL-4, IL-10, IL-17, IL-22)</w:t>
             </w:r>
           </w:p>
         </w:tc>
@@ -2786,7 +3736,7 @@
                 <w:szCs w:val="20"/>
                 <w:lang w:val="en-FR"/>
               </w:rPr>
-              <w:t>—</w:t>
+              <w:t>Inflammation</w:t>
             </w:r>
           </w:p>
         </w:tc>
@@ -2810,8 +3760,53 @@
                 <w:szCs w:val="20"/>
                 <w:lang w:val="en-FR"/>
               </w:rPr>
-              <w:t>“Infection &amp; prophylaxis during NMP” (pratiques, faible taux d’infection).</w:t>
-            </w:r>
+              <w:t>Panel additionnel pour phénotyper la réponse</w:t>
+            </w:r>
+          </w:p>
+        </w:tc>
+        <w:tc>
+          <w:tcPr>
+            <w:tcW w:w="0" w:type="auto"/>
+            <w:hideMark/>
+          </w:tcPr>
+          <w:p>
+            <w:pPr>
+              <w:spacing w:before="40" w:after="40"/>
+              <w:rPr>
+                <w:sz w:val="20"/>
+                <w:szCs w:val="20"/>
+                <w:lang w:val="en-FR"/>
+              </w:rPr>
+            </w:pPr>
+            <w:r>
+              <w:rPr>
+                <w:sz w:val="20"/>
+                <w:szCs w:val="20"/>
+                <w:lang w:val="en-FR"/>
+              </w:rPr>
+              <w:t>pg/mL</w:t>
+            </w:r>
+          </w:p>
+        </w:tc>
+        <w:tc>
+          <w:tcPr>
+            <w:tcW w:w="0" w:type="auto"/>
+            <w:hideMark/>
+          </w:tcPr>
+          <w:p>
+            <w:pPr>
+              <w:spacing w:before="40" w:after="40"/>
+            </w:pPr>
+            <w:bookmarkStart w:id="22" w:name="ZOTERO_BREF_WtvVEbz9Vqq11GtTxTSws"/>
+            <w:r>
+              <w:rPr>
+                <w:sz w:val="20"/>
+                <w:szCs w:val="20"/>
+                <w:lang w:val="en-FR"/>
+              </w:rPr>
+              <w:t>(30,33,37,38)</w:t>
+            </w:r>
+            <w:bookmarkEnd w:id="22"/>
           </w:p>
         </w:tc>
       </w:tr>
@@ -2819,18 +3814,10 @@
         <w:tc>
           <w:tcPr>
             <w:tcW w:w="0" w:type="auto"/>
-            <w:hideMark/>
-          </w:tcPr>
-          <w:p>
-            <w:pPr>
-              <w:spacing w:before="40" w:after="40"/>
-              <w:rPr>
-                <w:sz w:val="20"/>
-                <w:szCs w:val="20"/>
-                <w:lang w:val="en-FR"/>
-              </w:rPr>
-            </w:pPr>
-            <w:r>
+          </w:tcPr>
+          <w:p>
+            <w:pPr>
+              <w:spacing w:before="40" w:after="40"/>
               <w:rPr>
                 <w:b/>
                 <w:bCs/>
@@ -2838,104 +3825,77 @@
                 <w:szCs w:val="20"/>
                 <w:lang w:val="en-FR"/>
               </w:rPr>
-              <w:t>Procalcitonine (PCT)</w:t>
-            </w:r>
-          </w:p>
-        </w:tc>
-        <w:tc>
-          <w:tcPr>
-            <w:tcW w:w="0" w:type="auto"/>
-            <w:hideMark/>
-          </w:tcPr>
-          <w:p>
-            <w:pPr>
-              <w:spacing w:before="40" w:after="40"/>
-              <w:rPr>
-                <w:sz w:val="20"/>
-                <w:szCs w:val="20"/>
-                <w:lang w:val="en-FR"/>
-              </w:rPr>
-            </w:pPr>
-            <w:r>
-              <w:rPr>
-                <w:sz w:val="20"/>
-                <w:szCs w:val="20"/>
-                <w:lang w:val="en-FR"/>
-              </w:rPr>
-              <w:t>Biochimie</w:t>
-            </w:r>
-          </w:p>
-        </w:tc>
-        <w:tc>
-          <w:tcPr>
-            <w:tcW w:w="0" w:type="auto"/>
-            <w:hideMark/>
-          </w:tcPr>
-          <w:p>
-            <w:pPr>
-              <w:spacing w:before="40" w:after="40"/>
-              <w:rPr>
-                <w:sz w:val="20"/>
-                <w:szCs w:val="20"/>
-                <w:lang w:val="en-FR"/>
-              </w:rPr>
-            </w:pPr>
-            <w:r>
-              <w:rPr>
-                <w:sz w:val="20"/>
-                <w:szCs w:val="20"/>
-                <w:lang w:val="en-FR"/>
-              </w:rPr>
-              <w:t>Marqueur d’infection bactérienne systémique</w:t>
-            </w:r>
-          </w:p>
-        </w:tc>
-        <w:tc>
-          <w:tcPr>
-            <w:tcW w:w="0" w:type="auto"/>
-            <w:hideMark/>
-          </w:tcPr>
-          <w:p>
-            <w:pPr>
-              <w:spacing w:before="40" w:after="40"/>
-              <w:rPr>
-                <w:sz w:val="20"/>
-                <w:szCs w:val="20"/>
-                <w:lang w:val="en-FR"/>
-              </w:rPr>
-            </w:pPr>
-            <w:r>
-              <w:rPr>
-                <w:sz w:val="20"/>
-                <w:szCs w:val="20"/>
-                <w:lang w:val="en-FR"/>
-              </w:rPr>
-              <w:t>ng/mL</w:t>
-            </w:r>
-          </w:p>
-        </w:tc>
-        <w:tc>
-          <w:tcPr>
-            <w:tcW w:w="0" w:type="auto"/>
-            <w:hideMark/>
-          </w:tcPr>
-          <w:p>
-            <w:pPr>
-              <w:spacing w:before="40" w:after="40"/>
-              <w:rPr>
-                <w:sz w:val="20"/>
-                <w:szCs w:val="20"/>
-                <w:lang w:val="en-FR"/>
-              </w:rPr>
-            </w:pPr>
-            <w:r>
-              <w:rPr>
-                <w:sz w:val="20"/>
-                <w:szCs w:val="20"/>
-                <w:lang w:val="en-FR"/>
-              </w:rPr>
-              <w:t xml:space="preserve">PCT refs générales &amp; ECMO.  </w:t>
-            </w:r>
+            </w:pPr>
+            <w:r>
+              <w:rPr>
+                <w:b/>
+                <w:bCs/>
+                <w:sz w:val="20"/>
+                <w:szCs w:val="20"/>
+                <w:lang w:val="en-FR"/>
+              </w:rPr>
+              <w:t xml:space="preserve">ASAT / ALAT </w:t>
+            </w:r>
+          </w:p>
+        </w:tc>
+        <w:tc>
+          <w:tcPr>
+            <w:tcW w:w="0" w:type="auto"/>
+          </w:tcPr>
+          <w:p>
+            <w:pPr>
+              <w:spacing w:before="40" w:after="40"/>
+              <w:rPr>
+                <w:sz w:val="20"/>
+                <w:szCs w:val="20"/>
+                <w:lang w:val="en-FR"/>
+              </w:rPr>
+            </w:pPr>
+          </w:p>
+        </w:tc>
+        <w:tc>
+          <w:tcPr>
+            <w:tcW w:w="0" w:type="auto"/>
+          </w:tcPr>
+          <w:p>
+            <w:pPr>
+              <w:spacing w:before="40" w:after="40"/>
+              <w:rPr>
+                <w:sz w:val="20"/>
+                <w:szCs w:val="20"/>
+                <w:lang w:val="en-FR"/>
+              </w:rPr>
+            </w:pPr>
+          </w:p>
+        </w:tc>
+        <w:tc>
+          <w:tcPr>
+            <w:tcW w:w="0" w:type="auto"/>
+          </w:tcPr>
+          <w:p>
+            <w:pPr>
+              <w:spacing w:before="40" w:after="40"/>
+              <w:rPr>
+                <w:sz w:val="20"/>
+                <w:szCs w:val="20"/>
+                <w:lang w:val="en-FR"/>
+              </w:rPr>
+            </w:pPr>
+          </w:p>
+        </w:tc>
+        <w:tc>
+          <w:tcPr>
+            <w:tcW w:w="0" w:type="auto"/>
+          </w:tcPr>
+          <w:p>
+            <w:pPr>
+              <w:spacing w:before="40" w:after="40"/>
+              <w:rPr>
+                <w:sz w:val="20"/>
+                <w:szCs w:val="20"/>
+                <w:lang w:val="en-FR"/>
+              </w:rPr>
+            </w:pPr>
           </w:p>
         </w:tc>
       </w:tr>
@@ -2943,18 +3903,10 @@
         <w:tc>
           <w:tcPr>
             <w:tcW w:w="0" w:type="auto"/>
-            <w:hideMark/>
-          </w:tcPr>
-          <w:p>
-            <w:pPr>
-              <w:spacing w:before="40" w:after="40"/>
-              <w:rPr>
-                <w:sz w:val="20"/>
-                <w:szCs w:val="20"/>
-                <w:lang w:val="en-FR"/>
-              </w:rPr>
-            </w:pPr>
-            <w:r>
+          </w:tcPr>
+          <w:p>
+            <w:pPr>
+              <w:spacing w:before="40" w:after="40"/>
               <w:rPr>
                 <w:b/>
                 <w:bCs/>
@@ -2962,104 +3914,77 @@
                 <w:szCs w:val="20"/>
                 <w:lang w:val="en-FR"/>
               </w:rPr>
-              <w:t>IL-6</w:t>
-            </w:r>
-          </w:p>
-        </w:tc>
-        <w:tc>
-          <w:tcPr>
-            <w:tcW w:w="0" w:type="auto"/>
-            <w:hideMark/>
-          </w:tcPr>
-          <w:p>
-            <w:pPr>
-              <w:spacing w:before="40" w:after="40"/>
-              <w:rPr>
-                <w:sz w:val="20"/>
-                <w:szCs w:val="20"/>
-                <w:lang w:val="en-FR"/>
-              </w:rPr>
-            </w:pPr>
-            <w:r>
-              <w:rPr>
-                <w:sz w:val="20"/>
-                <w:szCs w:val="20"/>
-                <w:lang w:val="en-FR"/>
-              </w:rPr>
-              <w:t>Inflammation (cytokines)</w:t>
-            </w:r>
-          </w:p>
-        </w:tc>
-        <w:tc>
-          <w:tcPr>
-            <w:tcW w:w="0" w:type="auto"/>
-            <w:hideMark/>
-          </w:tcPr>
-          <w:p>
-            <w:pPr>
-              <w:spacing w:before="40" w:after="40"/>
-              <w:rPr>
-                <w:sz w:val="20"/>
-                <w:szCs w:val="20"/>
-                <w:lang w:val="en-FR"/>
-              </w:rPr>
-            </w:pPr>
-            <w:r>
-              <w:rPr>
-                <w:sz w:val="20"/>
-                <w:szCs w:val="20"/>
-                <w:lang w:val="en-FR"/>
-              </w:rPr>
-              <w:t>Cytokine pro-inflammatoire ; augmente sous ECMO/CEC et durant NMP</w:t>
-            </w:r>
-          </w:p>
-        </w:tc>
-        <w:tc>
-          <w:tcPr>
-            <w:tcW w:w="0" w:type="auto"/>
-            <w:hideMark/>
-          </w:tcPr>
-          <w:p>
-            <w:pPr>
-              <w:spacing w:before="40" w:after="40"/>
-              <w:rPr>
-                <w:sz w:val="20"/>
-                <w:szCs w:val="20"/>
-                <w:lang w:val="en-FR"/>
-              </w:rPr>
-            </w:pPr>
-            <w:r>
-              <w:rPr>
-                <w:sz w:val="20"/>
-                <w:szCs w:val="20"/>
-                <w:lang w:val="en-FR"/>
-              </w:rPr>
-              <w:t>pg/mL</w:t>
-            </w:r>
-          </w:p>
-        </w:tc>
-        <w:tc>
-          <w:tcPr>
-            <w:tcW w:w="0" w:type="auto"/>
-            <w:hideMark/>
-          </w:tcPr>
-          <w:p>
-            <w:pPr>
-              <w:spacing w:before="40" w:after="40"/>
-              <w:rPr>
-                <w:sz w:val="20"/>
-                <w:szCs w:val="20"/>
-                <w:lang w:val="en-FR"/>
-              </w:rPr>
-            </w:pPr>
-            <w:r>
-              <w:rPr>
-                <w:sz w:val="20"/>
-                <w:szCs w:val="20"/>
-                <w:lang w:val="en-FR"/>
-              </w:rPr>
-              <w:t xml:space="preserve">Revue NMP immuno ; CPB/ECMO inflammation.  </w:t>
-            </w:r>
+            </w:pPr>
+            <w:r>
+              <w:rPr>
+                <w:b/>
+                <w:bCs/>
+                <w:sz w:val="20"/>
+                <w:szCs w:val="20"/>
+                <w:lang w:val="en-FR"/>
+              </w:rPr>
+              <w:t>PAL / GGT / LDH</w:t>
+            </w:r>
+          </w:p>
+        </w:tc>
+        <w:tc>
+          <w:tcPr>
+            <w:tcW w:w="0" w:type="auto"/>
+          </w:tcPr>
+          <w:p>
+            <w:pPr>
+              <w:spacing w:before="40" w:after="40"/>
+              <w:rPr>
+                <w:sz w:val="20"/>
+                <w:szCs w:val="20"/>
+                <w:lang w:val="en-FR"/>
+              </w:rPr>
+            </w:pPr>
+          </w:p>
+        </w:tc>
+        <w:tc>
+          <w:tcPr>
+            <w:tcW w:w="0" w:type="auto"/>
+          </w:tcPr>
+          <w:p>
+            <w:pPr>
+              <w:spacing w:before="40" w:after="40"/>
+              <w:rPr>
+                <w:sz w:val="20"/>
+                <w:szCs w:val="20"/>
+                <w:lang w:val="en-FR"/>
+              </w:rPr>
+            </w:pPr>
+          </w:p>
+        </w:tc>
+        <w:tc>
+          <w:tcPr>
+            <w:tcW w:w="0" w:type="auto"/>
+          </w:tcPr>
+          <w:p>
+            <w:pPr>
+              <w:spacing w:before="40" w:after="40"/>
+              <w:rPr>
+                <w:sz w:val="20"/>
+                <w:szCs w:val="20"/>
+                <w:lang w:val="en-FR"/>
+              </w:rPr>
+            </w:pPr>
+          </w:p>
+        </w:tc>
+        <w:tc>
+          <w:tcPr>
+            <w:tcW w:w="0" w:type="auto"/>
+          </w:tcPr>
+          <w:p>
+            <w:pPr>
+              <w:spacing w:before="40" w:after="40"/>
+              <w:rPr>
+                <w:sz w:val="20"/>
+                <w:szCs w:val="20"/>
+                <w:lang w:val="en-FR"/>
+              </w:rPr>
+            </w:pPr>
           </w:p>
         </w:tc>
       </w:tr>
@@ -3067,18 +3992,10 @@
         <w:tc>
           <w:tcPr>
             <w:tcW w:w="0" w:type="auto"/>
-            <w:hideMark/>
-          </w:tcPr>
-          <w:p>
-            <w:pPr>
-              <w:spacing w:before="40" w:after="40"/>
-              <w:rPr>
-                <w:sz w:val="20"/>
-                <w:szCs w:val="20"/>
-                <w:lang w:val="en-FR"/>
-              </w:rPr>
-            </w:pPr>
-            <w:r>
+          </w:tcPr>
+          <w:p>
+            <w:pPr>
+              <w:spacing w:before="40" w:after="40"/>
               <w:rPr>
                 <w:b/>
                 <w:bCs/>
@@ -3086,104 +4003,67 @@
                 <w:szCs w:val="20"/>
                 <w:lang w:val="en-FR"/>
               </w:rPr>
-              <w:t>TNF-α</w:t>
-            </w:r>
-          </w:p>
-        </w:tc>
-        <w:tc>
-          <w:tcPr>
-            <w:tcW w:w="0" w:type="auto"/>
-            <w:hideMark/>
-          </w:tcPr>
-          <w:p>
-            <w:pPr>
-              <w:spacing w:before="40" w:after="40"/>
-              <w:rPr>
-                <w:sz w:val="20"/>
-                <w:szCs w:val="20"/>
-                <w:lang w:val="en-FR"/>
-              </w:rPr>
-            </w:pPr>
-            <w:r>
-              <w:rPr>
-                <w:sz w:val="20"/>
-                <w:szCs w:val="20"/>
-                <w:lang w:val="en-FR"/>
-              </w:rPr>
-              <w:t>Inflammation</w:t>
-            </w:r>
-          </w:p>
-        </w:tc>
-        <w:tc>
-          <w:tcPr>
-            <w:tcW w:w="0" w:type="auto"/>
-            <w:hideMark/>
-          </w:tcPr>
-          <w:p>
-            <w:pPr>
-              <w:spacing w:before="40" w:after="40"/>
-              <w:rPr>
-                <w:sz w:val="20"/>
-                <w:szCs w:val="20"/>
-                <w:lang w:val="en-FR"/>
-              </w:rPr>
-            </w:pPr>
-            <w:r>
-              <w:rPr>
-                <w:sz w:val="20"/>
-                <w:szCs w:val="20"/>
-                <w:lang w:val="en-FR"/>
-              </w:rPr>
-              <w:t>Pro-inflammatoire ; associé à complications hémorragiques sous ECMO</w:t>
-            </w:r>
-          </w:p>
-        </w:tc>
-        <w:tc>
-          <w:tcPr>
-            <w:tcW w:w="0" w:type="auto"/>
-            <w:hideMark/>
-          </w:tcPr>
-          <w:p>
-            <w:pPr>
-              <w:spacing w:before="40" w:after="40"/>
-              <w:rPr>
-                <w:sz w:val="20"/>
-                <w:szCs w:val="20"/>
-                <w:lang w:val="en-FR"/>
-              </w:rPr>
-            </w:pPr>
-            <w:r>
-              <w:rPr>
-                <w:sz w:val="20"/>
-                <w:szCs w:val="20"/>
-                <w:lang w:val="en-FR"/>
-              </w:rPr>
-              <w:t>pg/mL</w:t>
-            </w:r>
-          </w:p>
-        </w:tc>
-        <w:tc>
-          <w:tcPr>
-            <w:tcW w:w="0" w:type="auto"/>
-            <w:hideMark/>
-          </w:tcPr>
-          <w:p>
-            <w:pPr>
-              <w:spacing w:before="40" w:after="40"/>
-              <w:rPr>
-                <w:sz w:val="20"/>
-                <w:szCs w:val="20"/>
-                <w:lang w:val="en-FR"/>
-              </w:rPr>
-            </w:pPr>
-            <w:r>
-              <w:rPr>
-                <w:sz w:val="20"/>
-                <w:szCs w:val="20"/>
-                <w:lang w:val="en-FR"/>
-              </w:rPr>
-              <w:t xml:space="preserve">Étude ECMO (TNF-α/APC, AUC prédictive).  </w:t>
-            </w:r>
+            </w:pPr>
+          </w:p>
+        </w:tc>
+        <w:tc>
+          <w:tcPr>
+            <w:tcW w:w="0" w:type="auto"/>
+          </w:tcPr>
+          <w:p>
+            <w:pPr>
+              <w:spacing w:before="40" w:after="40"/>
+              <w:rPr>
+                <w:sz w:val="20"/>
+                <w:szCs w:val="20"/>
+                <w:lang w:val="en-FR"/>
+              </w:rPr>
+            </w:pPr>
+          </w:p>
+        </w:tc>
+        <w:tc>
+          <w:tcPr>
+            <w:tcW w:w="0" w:type="auto"/>
+          </w:tcPr>
+          <w:p>
+            <w:pPr>
+              <w:spacing w:before="40" w:after="40"/>
+              <w:rPr>
+                <w:sz w:val="20"/>
+                <w:szCs w:val="20"/>
+                <w:lang w:val="en-FR"/>
+              </w:rPr>
+            </w:pPr>
+          </w:p>
+        </w:tc>
+        <w:tc>
+          <w:tcPr>
+            <w:tcW w:w="0" w:type="auto"/>
+          </w:tcPr>
+          <w:p>
+            <w:pPr>
+              <w:spacing w:before="40" w:after="40"/>
+              <w:rPr>
+                <w:sz w:val="20"/>
+                <w:szCs w:val="20"/>
+                <w:lang w:val="en-FR"/>
+              </w:rPr>
+            </w:pPr>
+          </w:p>
+        </w:tc>
+        <w:tc>
+          <w:tcPr>
+            <w:tcW w:w="0" w:type="auto"/>
+          </w:tcPr>
+          <w:p>
+            <w:pPr>
+              <w:spacing w:before="40" w:after="40"/>
+              <w:rPr>
+                <w:sz w:val="20"/>
+                <w:szCs w:val="20"/>
+                <w:lang w:val="en-FR"/>
+              </w:rPr>
+            </w:pPr>
           </w:p>
         </w:tc>
       </w:tr>
@@ -3191,18 +4071,10 @@
         <w:tc>
           <w:tcPr>
             <w:tcW w:w="0" w:type="auto"/>
-            <w:hideMark/>
-          </w:tcPr>
-          <w:p>
-            <w:pPr>
-              <w:spacing w:before="40" w:after="40"/>
-              <w:rPr>
-                <w:sz w:val="20"/>
-                <w:szCs w:val="20"/>
-                <w:lang w:val="en-FR"/>
-              </w:rPr>
-            </w:pPr>
-            <w:r>
+          </w:tcPr>
+          <w:p>
+            <w:pPr>
+              <w:spacing w:before="40" w:after="40"/>
               <w:rPr>
                 <w:b/>
                 <w:bCs/>
@@ -3210,104 +4082,98 @@
                 <w:szCs w:val="20"/>
                 <w:lang w:val="en-FR"/>
               </w:rPr>
-              <w:t>IL-8</w:t>
-            </w:r>
-          </w:p>
-        </w:tc>
-        <w:tc>
-          <w:tcPr>
-            <w:tcW w:w="0" w:type="auto"/>
-            <w:hideMark/>
-          </w:tcPr>
-          <w:p>
-            <w:pPr>
-              <w:spacing w:before="40" w:after="40"/>
-              <w:rPr>
-                <w:sz w:val="20"/>
-                <w:szCs w:val="20"/>
-                <w:lang w:val="en-FR"/>
-              </w:rPr>
-            </w:pPr>
-            <w:r>
-              <w:rPr>
-                <w:sz w:val="20"/>
-                <w:szCs w:val="20"/>
-                <w:lang w:val="en-FR"/>
-              </w:rPr>
-              <w:t>Inflammation</w:t>
-            </w:r>
-          </w:p>
-        </w:tc>
-        <w:tc>
-          <w:tcPr>
-            <w:tcW w:w="0" w:type="auto"/>
-            <w:hideMark/>
-          </w:tcPr>
-          <w:p>
-            <w:pPr>
-              <w:spacing w:before="40" w:after="40"/>
-              <w:rPr>
-                <w:sz w:val="20"/>
-                <w:szCs w:val="20"/>
-                <w:lang w:val="en-FR"/>
-              </w:rPr>
-            </w:pPr>
-            <w:r>
-              <w:rPr>
-                <w:sz w:val="20"/>
-                <w:szCs w:val="20"/>
-                <w:lang w:val="en-FR"/>
-              </w:rPr>
-              <w:t>Chimiokine pro-inflammatoire ; ↑ sous CEC/ECMO</w:t>
-            </w:r>
-          </w:p>
-        </w:tc>
-        <w:tc>
-          <w:tcPr>
-            <w:tcW w:w="0" w:type="auto"/>
-            <w:hideMark/>
-          </w:tcPr>
-          <w:p>
-            <w:pPr>
-              <w:spacing w:before="40" w:after="40"/>
-              <w:rPr>
-                <w:sz w:val="20"/>
-                <w:szCs w:val="20"/>
-                <w:lang w:val="en-FR"/>
-              </w:rPr>
-            </w:pPr>
-            <w:r>
-              <w:rPr>
-                <w:sz w:val="20"/>
-                <w:szCs w:val="20"/>
-                <w:lang w:val="en-FR"/>
-              </w:rPr>
-              <w:t>pg/mL</w:t>
-            </w:r>
-          </w:p>
-        </w:tc>
-        <w:tc>
-          <w:tcPr>
-            <w:tcW w:w="0" w:type="auto"/>
-            <w:hideMark/>
-          </w:tcPr>
-          <w:p>
-            <w:pPr>
-              <w:spacing w:before="40" w:after="40"/>
-              <w:rPr>
-                <w:sz w:val="20"/>
-                <w:szCs w:val="20"/>
-                <w:lang w:val="en-FR"/>
-              </w:rPr>
-            </w:pPr>
-            <w:r>
-              <w:rPr>
-                <w:sz w:val="20"/>
-                <w:szCs w:val="20"/>
-                <w:lang w:val="en-FR"/>
-              </w:rPr>
-              <w:t xml:space="preserve">Revues inflammation extracorporelle.  </w:t>
-            </w:r>
+            </w:pPr>
+            <w:r>
+              <w:rPr>
+                <w:b/>
+                <w:bCs/>
+                <w:sz w:val="20"/>
+                <w:szCs w:val="20"/>
+                <w:lang w:val="en-FR"/>
+              </w:rPr>
+              <w:t>Production de bile</w:t>
+            </w:r>
+          </w:p>
+        </w:tc>
+        <w:tc>
+          <w:tcPr>
+            <w:tcW w:w="0" w:type="auto"/>
+          </w:tcPr>
+          <w:p>
+            <w:pPr>
+              <w:spacing w:before="40" w:after="40"/>
+              <w:rPr>
+                <w:sz w:val="20"/>
+                <w:szCs w:val="20"/>
+                <w:lang w:val="en-FR"/>
+              </w:rPr>
+            </w:pPr>
+            <w:r>
+              <w:rPr>
+                <w:sz w:val="20"/>
+                <w:szCs w:val="20"/>
+                <w:lang w:val="en-FR"/>
+              </w:rPr>
+              <w:t>Fonction hépatique</w:t>
+            </w:r>
+          </w:p>
+        </w:tc>
+        <w:tc>
+          <w:tcPr>
+            <w:tcW w:w="0" w:type="auto"/>
+          </w:tcPr>
+          <w:p>
+            <w:pPr>
+              <w:spacing w:before="40" w:after="40"/>
+              <w:rPr>
+                <w:sz w:val="20"/>
+                <w:szCs w:val="20"/>
+                <w:lang w:val="en-FR"/>
+              </w:rPr>
+            </w:pPr>
+          </w:p>
+        </w:tc>
+        <w:tc>
+          <w:tcPr>
+            <w:tcW w:w="0" w:type="auto"/>
+          </w:tcPr>
+          <w:p>
+            <w:pPr>
+              <w:spacing w:before="40" w:after="40"/>
+              <w:rPr>
+                <w:sz w:val="20"/>
+                <w:szCs w:val="20"/>
+                <w:lang w:val="en-FR"/>
+              </w:rPr>
+            </w:pPr>
+            <w:r>
+              <w:rPr>
+                <w:sz w:val="20"/>
+                <w:szCs w:val="20"/>
+                <w:lang w:val="en-FR"/>
+              </w:rPr>
+              <w:t>mL</w:t>
+            </w:r>
+          </w:p>
+        </w:tc>
+        <w:tc>
+          <w:tcPr>
+            <w:tcW w:w="0" w:type="auto"/>
+          </w:tcPr>
+          <w:p>
+            <w:pPr>
+              <w:spacing w:before="40" w:after="40"/>
+            </w:pPr>
+            <w:bookmarkStart w:id="23" w:name="ZOTERO_BREF_vlQlpXOBTm2B0aHXfCFCG"/>
+            <w:r>
+              <w:rPr>
+                <w:sz w:val="20"/>
+                <w:szCs w:val="20"/>
+                <w:lang w:val="en-FR"/>
+              </w:rPr>
+              <w:t>(23,27)</w:t>
+            </w:r>
+            <w:bookmarkEnd w:id="23"/>
           </w:p>
         </w:tc>
       </w:tr>
@@ -3315,18 +4181,10 @@
         <w:tc>
           <w:tcPr>
             <w:tcW w:w="0" w:type="auto"/>
-            <w:hideMark/>
-          </w:tcPr>
-          <w:p>
-            <w:pPr>
-              <w:spacing w:before="40" w:after="40"/>
-              <w:rPr>
-                <w:sz w:val="20"/>
-                <w:szCs w:val="20"/>
-                <w:lang w:val="en-FR"/>
-              </w:rPr>
-            </w:pPr>
-            <w:r>
+          </w:tcPr>
+          <w:p>
+            <w:pPr>
+              <w:spacing w:before="40" w:after="40"/>
               <w:rPr>
                 <w:b/>
                 <w:bCs/>
@@ -3334,104 +4192,447 @@
                 <w:szCs w:val="20"/>
                 <w:lang w:val="en-FR"/>
               </w:rPr>
-              <w:t>Autres cytokines (IL-1β, IL-4, IL-10, IL-17, IL-22)</w:t>
-            </w:r>
-          </w:p>
-        </w:tc>
-        <w:tc>
-          <w:tcPr>
-            <w:tcW w:w="0" w:type="auto"/>
-            <w:hideMark/>
-          </w:tcPr>
-          <w:p>
-            <w:pPr>
-              <w:spacing w:before="40" w:after="40"/>
-              <w:rPr>
-                <w:sz w:val="20"/>
-                <w:szCs w:val="20"/>
-                <w:lang w:val="en-FR"/>
-              </w:rPr>
-            </w:pPr>
-            <w:r>
-              <w:rPr>
-                <w:sz w:val="20"/>
-                <w:szCs w:val="20"/>
-                <w:lang w:val="en-FR"/>
-              </w:rPr>
-              <w:t>Inflammation</w:t>
-            </w:r>
-          </w:p>
-        </w:tc>
-        <w:tc>
-          <w:tcPr>
-            <w:tcW w:w="0" w:type="auto"/>
-            <w:hideMark/>
-          </w:tcPr>
-          <w:p>
-            <w:pPr>
-              <w:spacing w:before="40" w:after="40"/>
-              <w:rPr>
-                <w:sz w:val="20"/>
-                <w:szCs w:val="20"/>
-                <w:lang w:val="en-FR"/>
-              </w:rPr>
-            </w:pPr>
-            <w:r>
-              <w:rPr>
-                <w:sz w:val="20"/>
-                <w:szCs w:val="20"/>
-                <w:lang w:val="en-FR"/>
-              </w:rPr>
-              <w:t>Panel additionnel pour phénotyper la réponse</w:t>
-            </w:r>
-          </w:p>
-        </w:tc>
-        <w:tc>
-          <w:tcPr>
-            <w:tcW w:w="0" w:type="auto"/>
-            <w:hideMark/>
-          </w:tcPr>
-          <w:p>
-            <w:pPr>
-              <w:spacing w:before="40" w:after="40"/>
-              <w:rPr>
-                <w:sz w:val="20"/>
-                <w:szCs w:val="20"/>
-                <w:lang w:val="en-FR"/>
-              </w:rPr>
-            </w:pPr>
-            <w:r>
-              <w:rPr>
-                <w:sz w:val="20"/>
-                <w:szCs w:val="20"/>
-                <w:lang w:val="en-FR"/>
-              </w:rPr>
-              <w:t>pg/mL</w:t>
-            </w:r>
-          </w:p>
-        </w:tc>
-        <w:tc>
-          <w:tcPr>
-            <w:tcW w:w="0" w:type="auto"/>
-            <w:hideMark/>
-          </w:tcPr>
-          <w:p>
-            <w:pPr>
-              <w:spacing w:before="40" w:after="40"/>
-              <w:rPr>
-                <w:sz w:val="20"/>
-                <w:szCs w:val="20"/>
-                <w:lang w:val="en-FR"/>
-              </w:rPr>
-            </w:pPr>
-            <w:r>
-              <w:rPr>
-                <w:sz w:val="20"/>
-                <w:szCs w:val="20"/>
-                <w:lang w:val="en-FR"/>
-              </w:rPr>
-              <w:t xml:space="preserve">Revues NMP/ECMO.  </w:t>
-            </w:r>
+            </w:pPr>
+            <w:r>
+              <w:rPr>
+                <w:b/>
+                <w:bCs/>
+                <w:sz w:val="20"/>
+                <w:szCs w:val="20"/>
+                <w:lang w:val="en-FR"/>
+              </w:rPr>
+              <w:t xml:space="preserve">pH biliaire (et </w:t>
+            </w:r>
+            <w:bookmarkStart w:id="24" w:name="_Hlk213659345"/>
+            <w:r>
+              <w:rPr>
+                <w:b/>
+                <w:bCs/>
+                <w:sz w:val="20"/>
+                <w:szCs w:val="20"/>
+                <w:lang w:val="en-FR"/>
+              </w:rPr>
+              <w:t>Δ</w:t>
+            </w:r>
+            <w:bookmarkEnd w:id="24"/>
+            <w:r>
+              <w:rPr>
+                <w:b/>
+                <w:bCs/>
+                <w:sz w:val="20"/>
+                <w:szCs w:val="20"/>
+                <w:lang w:val="en-FR"/>
+              </w:rPr>
+              <w:t>(pH bile – pH perfusat)</w:t>
+            </w:r>
+            <w:r>
+              <w:rPr>
+                <w:b/>
+                <w:bCs/>
+                <w:sz w:val="20"/>
+                <w:szCs w:val="20"/>
+                <w:lang w:val="en-FR"/>
+              </w:rPr>
+              <w:t>)</w:t>
+            </w:r>
+          </w:p>
+        </w:tc>
+        <w:tc>
+          <w:tcPr>
+            <w:tcW w:w="0" w:type="auto"/>
+          </w:tcPr>
+          <w:p>
+            <w:pPr>
+              <w:spacing w:before="40" w:after="40"/>
+              <w:rPr>
+                <w:sz w:val="20"/>
+                <w:szCs w:val="20"/>
+                <w:lang w:val="en-FR"/>
+              </w:rPr>
+            </w:pPr>
+            <w:r>
+              <w:rPr>
+                <w:sz w:val="20"/>
+                <w:szCs w:val="20"/>
+                <w:lang w:val="en-FR"/>
+              </w:rPr>
+              <w:t>Fonction hépatique</w:t>
+            </w:r>
+          </w:p>
+        </w:tc>
+        <w:tc>
+          <w:tcPr>
+            <w:tcW w:w="0" w:type="auto"/>
+          </w:tcPr>
+          <w:p>
+            <w:pPr>
+              <w:spacing w:before="40" w:after="40"/>
+              <w:rPr>
+                <w:sz w:val="20"/>
+                <w:szCs w:val="20"/>
+                <w:lang w:val="en-FR"/>
+              </w:rPr>
+            </w:pPr>
+            <w:r>
+              <w:rPr>
+                <w:sz w:val="20"/>
+                <w:szCs w:val="20"/>
+                <w:lang w:val="en-FR"/>
+              </w:rPr>
+              <w:t>Alcalin = bonne fonction hépatique (&gt; 7,45)</w:t>
+            </w:r>
+          </w:p>
+        </w:tc>
+        <w:tc>
+          <w:tcPr>
+            <w:tcW w:w="0" w:type="auto"/>
+          </w:tcPr>
+          <w:p>
+            <w:pPr>
+              <w:spacing w:before="40" w:after="40"/>
+              <w:rPr>
+                <w:sz w:val="20"/>
+                <w:szCs w:val="20"/>
+                <w:lang w:val="en-FR"/>
+              </w:rPr>
+            </w:pPr>
+          </w:p>
+        </w:tc>
+        <w:tc>
+          <w:tcPr>
+            <w:tcW w:w="0" w:type="auto"/>
+          </w:tcPr>
+          <w:p>
+            <w:pPr>
+              <w:spacing w:before="40" w:after="40"/>
+            </w:pPr>
+            <w:bookmarkStart w:id="25" w:name="ZOTERO_BREF_XSzDPeQVXJ2W46uoGKiKv"/>
+            <w:r>
+              <w:rPr>
+                <w:sz w:val="20"/>
+                <w:szCs w:val="20"/>
+                <w:lang w:val="en-FR"/>
+              </w:rPr>
+              <w:t>(23,26,27)</w:t>
+            </w:r>
+            <w:bookmarkEnd w:id="25"/>
+          </w:p>
+        </w:tc>
+      </w:tr>
+      <w:tr>
+        <w:tc>
+          <w:tcPr>
+            <w:tcW w:w="0" w:type="auto"/>
+          </w:tcPr>
+          <w:p>
+            <w:pPr>
+              <w:spacing w:before="40" w:after="40"/>
+              <w:rPr>
+                <w:b/>
+                <w:bCs/>
+                <w:sz w:val="20"/>
+                <w:szCs w:val="20"/>
+                <w:lang w:val="en-FR"/>
+              </w:rPr>
+            </w:pPr>
+            <w:r>
+              <w:rPr>
+                <w:b/>
+                <w:bCs/>
+                <w:sz w:val="20"/>
+                <w:szCs w:val="20"/>
+                <w:lang w:val="en-FR"/>
+              </w:rPr>
+              <w:t xml:space="preserve">Bicarbonate biliaire </w:t>
+            </w:r>
+            <w:bookmarkStart w:id="26" w:name="_Hlk213659398"/>
+            <w:r>
+              <w:rPr>
+                <w:sz w:val="18"/>
+                <w:szCs w:val="18"/>
+                <w:lang w:val="en-FR"/>
+              </w:rPr>
+              <w:t xml:space="preserve">(et </w:t>
+            </w:r>
+            <w:r>
+              <w:rPr>
+                <w:sz w:val="18"/>
+                <w:szCs w:val="18"/>
+                <w:lang w:val="en-FR"/>
+              </w:rPr>
+              <w:t>Δ</w:t>
+            </w:r>
+            <w:r>
+              <w:rPr>
+                <w:sz w:val="18"/>
+                <w:szCs w:val="18"/>
+                <w:lang w:val="en-FR"/>
+              </w:rPr>
+              <w:t>bile – perfusat)</w:t>
+            </w:r>
+            <w:bookmarkEnd w:id="26"/>
+          </w:p>
+        </w:tc>
+        <w:tc>
+          <w:tcPr>
+            <w:tcW w:w="0" w:type="auto"/>
+          </w:tcPr>
+          <w:p>
+            <w:pPr>
+              <w:spacing w:before="40" w:after="40"/>
+              <w:rPr>
+                <w:sz w:val="20"/>
+                <w:szCs w:val="20"/>
+                <w:lang w:val="en-FR"/>
+              </w:rPr>
+            </w:pPr>
+            <w:r>
+              <w:rPr>
+                <w:sz w:val="20"/>
+                <w:szCs w:val="20"/>
+                <w:lang w:val="en-FR"/>
+              </w:rPr>
+              <w:t>Fonction hépatique</w:t>
+            </w:r>
+          </w:p>
+        </w:tc>
+        <w:tc>
+          <w:tcPr>
+            <w:tcW w:w="0" w:type="auto"/>
+          </w:tcPr>
+          <w:p>
+            <w:pPr>
+              <w:spacing w:before="40" w:after="40"/>
+              <w:rPr>
+                <w:sz w:val="20"/>
+                <w:szCs w:val="20"/>
+                <w:lang w:val="en-FR"/>
+              </w:rPr>
+            </w:pPr>
+          </w:p>
+        </w:tc>
+        <w:tc>
+          <w:tcPr>
+            <w:tcW w:w="0" w:type="auto"/>
+          </w:tcPr>
+          <w:p>
+            <w:pPr>
+              <w:spacing w:before="40" w:after="40"/>
+              <w:rPr>
+                <w:sz w:val="20"/>
+                <w:szCs w:val="20"/>
+                <w:lang w:val="en-FR"/>
+              </w:rPr>
+            </w:pPr>
+          </w:p>
+        </w:tc>
+        <w:tc>
+          <w:tcPr>
+            <w:tcW w:w="0" w:type="auto"/>
+          </w:tcPr>
+          <w:p>
+            <w:pPr>
+              <w:spacing w:before="40" w:after="40"/>
+            </w:pPr>
+            <w:bookmarkStart w:id="27" w:name="ZOTERO_BREF_ZRT1EFMsCgUjYxAatBeDI"/>
+            <w:r>
+              <w:rPr>
+                <w:sz w:val="20"/>
+                <w:szCs w:val="20"/>
+                <w:lang w:val="en-FR"/>
+              </w:rPr>
+              <w:t>(23,27)</w:t>
+            </w:r>
+            <w:bookmarkEnd w:id="27"/>
+          </w:p>
+        </w:tc>
+      </w:tr>
+      <w:tr>
+        <w:tc>
+          <w:tcPr>
+            <w:tcW w:w="0" w:type="auto"/>
+          </w:tcPr>
+          <w:p>
+            <w:pPr>
+              <w:spacing w:before="40" w:after="40"/>
+              <w:rPr>
+                <w:b/>
+                <w:bCs/>
+                <w:sz w:val="20"/>
+                <w:szCs w:val="20"/>
+                <w:lang w:val="en-FR"/>
+              </w:rPr>
+            </w:pPr>
+            <w:r>
+              <w:rPr>
+                <w:b/>
+                <w:bCs/>
+                <w:sz w:val="20"/>
+                <w:szCs w:val="20"/>
+                <w:lang w:val="en-FR"/>
+              </w:rPr>
+              <w:t xml:space="preserve">Glucose biliaire </w:t>
+            </w:r>
+            <w:r>
+              <w:rPr>
+                <w:sz w:val="18"/>
+                <w:szCs w:val="18"/>
+                <w:lang w:val="en-FR"/>
+              </w:rPr>
+              <w:t>(et Δbile – perfusat)</w:t>
+            </w:r>
+          </w:p>
+        </w:tc>
+        <w:tc>
+          <w:tcPr>
+            <w:tcW w:w="0" w:type="auto"/>
+          </w:tcPr>
+          <w:p>
+            <w:pPr>
+              <w:spacing w:before="40" w:after="40"/>
+              <w:rPr>
+                <w:sz w:val="20"/>
+                <w:szCs w:val="20"/>
+                <w:lang w:val="en-FR"/>
+              </w:rPr>
+            </w:pPr>
+            <w:r>
+              <w:rPr>
+                <w:sz w:val="20"/>
+                <w:szCs w:val="20"/>
+                <w:lang w:val="en-FR"/>
+              </w:rPr>
+              <w:t>Fonction hépatique</w:t>
+            </w:r>
+          </w:p>
+        </w:tc>
+        <w:tc>
+          <w:tcPr>
+            <w:tcW w:w="0" w:type="auto"/>
+          </w:tcPr>
+          <w:p>
+            <w:pPr>
+              <w:spacing w:before="40" w:after="40"/>
+              <w:rPr>
+                <w:sz w:val="20"/>
+                <w:szCs w:val="20"/>
+                <w:lang w:val="en-FR"/>
+              </w:rPr>
+            </w:pPr>
+          </w:p>
+        </w:tc>
+        <w:tc>
+          <w:tcPr>
+            <w:tcW w:w="0" w:type="auto"/>
+          </w:tcPr>
+          <w:p>
+            <w:pPr>
+              <w:spacing w:before="40" w:after="40"/>
+              <w:rPr>
+                <w:sz w:val="20"/>
+                <w:szCs w:val="20"/>
+                <w:lang w:val="en-FR"/>
+              </w:rPr>
+            </w:pPr>
+          </w:p>
+        </w:tc>
+        <w:tc>
+          <w:tcPr>
+            <w:tcW w:w="0" w:type="auto"/>
+          </w:tcPr>
+          <w:p>
+            <w:pPr>
+              <w:spacing w:before="40" w:after="40"/>
+            </w:pPr>
+            <w:bookmarkStart w:id="28" w:name="ZOTERO_BREF_EsSofk2E3VOxgNtR11B0P"/>
+            <w:r>
+              <w:rPr>
+                <w:sz w:val="20"/>
+                <w:szCs w:val="20"/>
+                <w:lang w:val="en-FR"/>
+              </w:rPr>
+              <w:t>(27)</w:t>
+            </w:r>
+            <w:bookmarkEnd w:id="28"/>
+          </w:p>
+        </w:tc>
+      </w:tr>
+      <w:tr>
+        <w:tc>
+          <w:tcPr>
+            <w:tcW w:w="0" w:type="auto"/>
+          </w:tcPr>
+          <w:p>
+            <w:pPr>
+              <w:spacing w:before="40" w:after="40"/>
+              <w:rPr>
+                <w:b/>
+                <w:bCs/>
+                <w:sz w:val="20"/>
+                <w:szCs w:val="20"/>
+                <w:lang w:val="en-FR"/>
+              </w:rPr>
+            </w:pPr>
+          </w:p>
+        </w:tc>
+        <w:tc>
+          <w:tcPr>
+            <w:tcW w:w="0" w:type="auto"/>
+          </w:tcPr>
+          <w:p>
+            <w:pPr>
+              <w:spacing w:before="40" w:after="40"/>
+              <w:rPr>
+                <w:sz w:val="20"/>
+                <w:szCs w:val="20"/>
+                <w:lang w:val="en-FR"/>
+              </w:rPr>
+            </w:pPr>
+          </w:p>
+        </w:tc>
+        <w:tc>
+          <w:tcPr>
+            <w:tcW w:w="0" w:type="auto"/>
+          </w:tcPr>
+          <w:p>
+            <w:pPr>
+              <w:spacing w:before="40" w:after="40"/>
+              <w:rPr>
+                <w:sz w:val="20"/>
+                <w:szCs w:val="20"/>
+                <w:lang w:val="en-FR"/>
+              </w:rPr>
+            </w:pPr>
+          </w:p>
+        </w:tc>
+        <w:tc>
+          <w:tcPr>
+            <w:tcW w:w="0" w:type="auto"/>
+          </w:tcPr>
+          <w:p>
+            <w:pPr>
+              <w:spacing w:before="40" w:after="40"/>
+              <w:rPr>
+                <w:sz w:val="20"/>
+                <w:szCs w:val="20"/>
+                <w:lang w:val="en-FR"/>
+              </w:rPr>
+            </w:pPr>
+          </w:p>
+        </w:tc>
+        <w:tc>
+          <w:tcPr>
+            <w:tcW w:w="0" w:type="auto"/>
+          </w:tcPr>
+          <w:p>
+            <w:pPr>
+              <w:spacing w:before="40" w:after="40"/>
+              <w:rPr>
+                <w:sz w:val="20"/>
+                <w:szCs w:val="20"/>
+                <w:lang w:val="en-FR"/>
+              </w:rPr>
+            </w:pPr>
           </w:p>
         </w:tc>
       </w:tr>
@@ -3440,12 +4641,421 @@
       <w:pPr>
         <w:spacing w:before="0" w:after="160" w:line="278" w:lineRule="auto"/>
       </w:pPr>
-      <w:r>
+    </w:p>
+    <w:p>
+      <w:pPr>
+        <w:spacing w:before="0" w:after="160" w:line="278" w:lineRule="auto"/>
+      </w:pPr>
+      <w:r>
+        <w:t xml:space="preserve">À évaluer sur sang seul : </w:t>
+      </w:r>
+    </w:p>
+    <w:p>
+      <w:pPr>
+        <w:spacing w:before="0" w:after="160" w:line="278" w:lineRule="auto"/>
+      </w:pPr>
+    </w:p>
+    <w:p>
+      <w:pPr>
+        <w:spacing w:before="0" w:after="160" w:line="278" w:lineRule="auto"/>
+      </w:pPr>
+      <w:r>
+        <w:t xml:space="preserve">À évaluer sur foie en + : </w:t>
+      </w:r>
+    </w:p>
+    <w:tbl>
+      <w:tblPr>
+        <w:tblStyle w:val="TableGrid"/>
+        <w:tblW w:w="13972" w:type="dxa"/>
+        <w:tblLook w:val="04A0" w:firstRow="1" w:lastRow="0" w:firstColumn="1" w:lastColumn="0" w:noHBand="0" w:noVBand="1"/>
+      </w:tblPr>
+      <w:tblGrid>
+        <w:gridCol w:w="2830"/>
+        <w:gridCol w:w="1843"/>
+        <w:gridCol w:w="5581"/>
+        <w:gridCol w:w="913"/>
+        <w:gridCol w:w="2805"/>
+      </w:tblGrid>
+      <w:tr>
+        <w:trPr>
+          <w:trHeight w:val="258"/>
+        </w:trPr>
+        <w:tc>
+          <w:tcPr>
+            <w:tcW w:w="2830" w:type="dxa"/>
+            <w:hideMark/>
+          </w:tcPr>
+          <w:p>
+            <w:pPr>
+              <w:spacing w:before="40" w:after="40"/>
+              <w:rPr>
+                <w:b/>
+                <w:bCs/>
+                <w:sz w:val="20"/>
+                <w:szCs w:val="20"/>
+                <w:lang w:val="en-FR"/>
+              </w:rPr>
+            </w:pPr>
+            <w:r>
+              <w:rPr>
+                <w:b/>
+                <w:bCs/>
+                <w:sz w:val="20"/>
+                <w:szCs w:val="20"/>
+                <w:lang w:val="en-FR"/>
+              </w:rPr>
+              <w:t>Critère</w:t>
+            </w:r>
+          </w:p>
+        </w:tc>
+        <w:tc>
+          <w:tcPr>
+            <w:tcW w:w="1843" w:type="dxa"/>
+            <w:hideMark/>
+          </w:tcPr>
+          <w:p>
+            <w:pPr>
+              <w:spacing w:before="40" w:after="40"/>
+              <w:rPr>
+                <w:b/>
+                <w:bCs/>
+                <w:sz w:val="20"/>
+                <w:szCs w:val="20"/>
+                <w:lang w:val="en-FR"/>
+              </w:rPr>
+            </w:pPr>
+            <w:r>
+              <w:rPr>
+                <w:b/>
+                <w:bCs/>
+                <w:sz w:val="20"/>
+                <w:szCs w:val="20"/>
+                <w:lang w:val="en-FR"/>
+              </w:rPr>
+              <w:t>Catégorie</w:t>
+            </w:r>
+          </w:p>
+        </w:tc>
+        <w:tc>
+          <w:tcPr>
+            <w:tcW w:w="5581" w:type="dxa"/>
+            <w:hideMark/>
+          </w:tcPr>
+          <w:p>
+            <w:pPr>
+              <w:spacing w:before="40" w:after="40"/>
+              <w:rPr>
+                <w:b/>
+                <w:bCs/>
+                <w:sz w:val="20"/>
+                <w:szCs w:val="20"/>
+                <w:lang w:val="en-FR"/>
+              </w:rPr>
+            </w:pPr>
+            <w:r>
+              <w:rPr>
+                <w:b/>
+                <w:bCs/>
+                <w:sz w:val="20"/>
+                <w:szCs w:val="20"/>
+                <w:lang w:val="en-FR"/>
+              </w:rPr>
+              <w:t xml:space="preserve">Définition </w:t>
+            </w:r>
+          </w:p>
+        </w:tc>
+        <w:tc>
+          <w:tcPr>
+            <w:tcW w:w="0" w:type="auto"/>
+            <w:hideMark/>
+          </w:tcPr>
+          <w:p>
+            <w:pPr>
+              <w:spacing w:before="40" w:after="40"/>
+              <w:rPr>
+                <w:b/>
+                <w:bCs/>
+                <w:sz w:val="20"/>
+                <w:szCs w:val="20"/>
+                <w:lang w:val="en-FR"/>
+              </w:rPr>
+            </w:pPr>
+            <w:r>
+              <w:rPr>
+                <w:b/>
+                <w:bCs/>
+                <w:sz w:val="20"/>
+                <w:szCs w:val="20"/>
+                <w:lang w:val="en-FR"/>
+              </w:rPr>
+              <w:t>Unité</w:t>
+            </w:r>
+          </w:p>
+        </w:tc>
+        <w:tc>
+          <w:tcPr>
+            <w:tcW w:w="0" w:type="auto"/>
+            <w:hideMark/>
+          </w:tcPr>
+          <w:p>
+            <w:pPr>
+              <w:spacing w:before="40" w:after="40"/>
+              <w:rPr>
+                <w:b/>
+                <w:bCs/>
+                <w:sz w:val="20"/>
+                <w:szCs w:val="20"/>
+                <w:lang w:val="en-FR"/>
+              </w:rPr>
+            </w:pPr>
+            <w:r>
+              <w:rPr>
+                <w:b/>
+                <w:bCs/>
+                <w:sz w:val="20"/>
+                <w:szCs w:val="20"/>
+                <w:lang w:val="en-FR"/>
+              </w:rPr>
+              <w:t xml:space="preserve">Références </w:t>
+            </w:r>
+          </w:p>
+        </w:tc>
+      </w:tr>
+      <w:tr>
+        <w:trPr>
+          <w:trHeight w:val="599"/>
+        </w:trPr>
+        <w:tc>
+          <w:tcPr>
+            <w:tcW w:w="2830" w:type="dxa"/>
+          </w:tcPr>
+          <w:p>
+            <w:pPr>
+              <w:spacing w:before="40" w:after="40"/>
+              <w:ind w:right="-165"/>
+              <w:rPr>
+                <w:b/>
+                <w:bCs/>
+                <w:sz w:val="20"/>
+                <w:szCs w:val="20"/>
+                <w:lang w:val="en-FR"/>
+              </w:rPr>
+            </w:pPr>
+            <w:r>
+              <w:rPr>
+                <w:b/>
+                <w:bCs/>
+                <w:sz w:val="20"/>
+                <w:szCs w:val="20"/>
+                <w:lang w:val="en-FR"/>
+              </w:rPr>
+              <w:t>ATP dans le tissu</w:t>
+            </w:r>
+          </w:p>
+        </w:tc>
+        <w:tc>
+          <w:tcPr>
+            <w:tcW w:w="1843" w:type="dxa"/>
+          </w:tcPr>
+          <w:p>
+            <w:pPr>
+              <w:spacing w:before="40" w:after="40"/>
+              <w:rPr>
+                <w:sz w:val="20"/>
+                <w:szCs w:val="20"/>
+                <w:lang w:val="en-FR"/>
+              </w:rPr>
+            </w:pPr>
+            <w:r>
+              <w:rPr>
+                <w:sz w:val="20"/>
+                <w:szCs w:val="20"/>
+                <w:lang w:val="en-FR"/>
+              </w:rPr>
+              <w:t xml:space="preserve">ELISA </w:t>
+            </w:r>
+          </w:p>
+        </w:tc>
+        <w:tc>
+          <w:tcPr>
+            <w:tcW w:w="5581" w:type="dxa"/>
+          </w:tcPr>
+          <w:p>
+            <w:pPr>
+              <w:spacing w:before="40" w:after="40"/>
+              <w:rPr>
+                <w:b/>
+                <w:bCs/>
+                <w:sz w:val="20"/>
+                <w:szCs w:val="20"/>
+                <w:lang w:val="en-FR"/>
+              </w:rPr>
+            </w:pPr>
+            <w:r>
+              <w:rPr>
+                <w:b/>
+                <w:bCs/>
+                <w:sz w:val="20"/>
+                <w:szCs w:val="20"/>
+                <w:lang w:val="en-FR"/>
+              </w:rPr>
+              <w:t>Fait sur biopsie du greffon</w:t>
+            </w:r>
+          </w:p>
+        </w:tc>
+        <w:tc>
+          <w:tcPr>
+            <w:tcW w:w="0" w:type="auto"/>
+          </w:tcPr>
+          <w:p>
+            <w:pPr>
+              <w:spacing w:before="40" w:after="40"/>
+              <w:rPr>
+                <w:sz w:val="20"/>
+                <w:szCs w:val="20"/>
+                <w:lang w:val="en-FR"/>
+              </w:rPr>
+            </w:pPr>
+          </w:p>
+        </w:tc>
+        <w:tc>
+          <w:tcPr>
+            <w:tcW w:w="0" w:type="auto"/>
+          </w:tcPr>
+          <w:p>
+            <w:pPr>
+              <w:spacing w:before="40" w:after="40"/>
+            </w:pPr>
+            <w:r>
+              <w:rPr>
+                <w:sz w:val="20"/>
+                <w:szCs w:val="20"/>
+                <w:lang w:val="en-FR"/>
+              </w:rPr>
+              <w:t xml:space="preserve">Évalué pour HBOC </w:t>
+            </w:r>
+            <w:bookmarkStart w:id="29" w:name="ZOTERO_BREF_rpG6LyE0O2a0jUdopJY7Z"/>
+            <w:r>
+              <w:rPr>
+                <w:sz w:val="20"/>
+                <w:szCs w:val="20"/>
+                <w:lang w:val="en-FR"/>
+              </w:rPr>
+              <w:t>(25)</w:t>
+            </w:r>
+            <w:bookmarkEnd w:id="29"/>
+          </w:p>
+        </w:tc>
+      </w:tr>
+      <w:tr>
+        <w:trPr>
+          <w:trHeight w:val="300"/>
+        </w:trPr>
+        <w:tc>
+          <w:tcPr>
+            <w:tcW w:w="2830" w:type="dxa"/>
+          </w:tcPr>
+          <w:p>
+            <w:pPr>
+              <w:spacing w:before="40" w:after="40"/>
+              <w:rPr>
+                <w:b/>
+                <w:bCs/>
+                <w:sz w:val="20"/>
+                <w:szCs w:val="20"/>
+                <w:lang w:val="en-FR"/>
+              </w:rPr>
+            </w:pPr>
+          </w:p>
+        </w:tc>
+        <w:tc>
+          <w:tcPr>
+            <w:tcW w:w="1843" w:type="dxa"/>
+          </w:tcPr>
+          <w:p>
+            <w:pPr>
+              <w:spacing w:before="40" w:after="40"/>
+              <w:rPr>
+                <w:sz w:val="20"/>
+                <w:szCs w:val="20"/>
+                <w:lang w:val="en-FR"/>
+              </w:rPr>
+            </w:pPr>
+          </w:p>
+        </w:tc>
+        <w:tc>
+          <w:tcPr>
+            <w:tcW w:w="5581" w:type="dxa"/>
+          </w:tcPr>
+          <w:p>
+            <w:pPr>
+              <w:spacing w:before="40" w:after="40"/>
+              <w:rPr>
+                <w:sz w:val="20"/>
+                <w:szCs w:val="20"/>
+                <w:lang w:val="en-FR"/>
+              </w:rPr>
+            </w:pPr>
+          </w:p>
+        </w:tc>
+        <w:tc>
+          <w:tcPr>
+            <w:tcW w:w="0" w:type="auto"/>
+          </w:tcPr>
+          <w:p>
+            <w:pPr>
+              <w:spacing w:before="40" w:after="40"/>
+              <w:rPr>
+                <w:sz w:val="20"/>
+                <w:szCs w:val="20"/>
+                <w:lang w:val="en-FR"/>
+              </w:rPr>
+            </w:pPr>
+          </w:p>
+        </w:tc>
+        <w:tc>
+          <w:tcPr>
+            <w:tcW w:w="0" w:type="auto"/>
+          </w:tcPr>
+          <w:p>
+            <w:pPr>
+              <w:spacing w:before="40" w:after="40"/>
+            </w:pPr>
+          </w:p>
+        </w:tc>
+      </w:tr>
+    </w:tbl>
+    <w:p>
+      <w:pPr>
+        <w:spacing w:before="0" w:after="160" w:line="278" w:lineRule="auto"/>
+      </w:pPr>
+    </w:p>
+    <w:p>
+      <w:pPr>
+        <w:spacing w:before="0" w:after="160" w:line="278" w:lineRule="auto"/>
+        <w:sectPr>
+          <w:pgSz w:w="16838" w:h="11906" w:orient="landscape"/>
+          <w:pgMar w:top="1080" w:right="1440" w:bottom="1080" w:left="1440" w:header="708" w:footer="708" w:gutter="0"/>
+          <w:cols w:space="708"/>
+          <w:docGrid w:linePitch="360"/>
+        </w:sectPr>
+      </w:pPr>
+    </w:p>
+    <w:p>
+      <w:pPr>
+        <w:spacing w:before="0" w:after="160" w:line="278" w:lineRule="auto"/>
+        <w:rPr>
+          <w:lang w:val="en-GB"/>
+        </w:rPr>
+      </w:pPr>
+      <w:r>
+        <w:rPr>
+          <w:lang w:val="en-GB"/>
+        </w:rPr>
+        <w:lastRenderedPageBreak/>
         <w:br w:type="page"/>
       </w:r>
     </w:p>
-    <w:p/>
-    <w:p/>
     <w:p>
       <w:pPr>
         <w:pStyle w:val="Bibliography"/>
@@ -3453,11 +5063,12 @@
           <w:lang w:val="en-GB"/>
         </w:rPr>
       </w:pPr>
-      <w:bookmarkStart w:id="11" w:name="ZOTERO_BREF_FFZbTmt0MA4yG688D029f"/>
-      <w:r>
-        <w:rPr>
-          <w:lang w:val="en-GB"/>
-        </w:rPr>
+      <w:bookmarkStart w:id="30" w:name="ZOTERO_BREF_FFZbTmt0MA4yG688D029f"/>
+      <w:r>
+        <w:rPr>
+          <w:lang w:val="en-GB"/>
+        </w:rPr>
+        <w:lastRenderedPageBreak/>
         <w:t>1.</w:t>
       </w:r>
       <w:r>
@@ -4085,49 +5696,34 @@
           <w:lang w:val="en-GB"/>
         </w:rPr>
         <w:tab/>
-        <w:t xml:space="preserve">Ishii D, Matsuno N, </w:t>
       </w:r>
       <w:proofErr w:type="spellStart"/>
       <w:r>
         <w:rPr>
           <w:lang w:val="en-GB"/>
         </w:rPr>
-        <w:t>Gochi</w:t>
+        <w:t>Bünger</w:t>
       </w:r>
       <w:proofErr w:type="spellEnd"/>
       <w:r>
         <w:rPr>
           <w:lang w:val="en-GB"/>
         </w:rPr>
-        <w:t xml:space="preserve"> M, Otani M, </w:t>
+        <w:t xml:space="preserve"> V, Russ M, Kuebler WM, Menk M, Weber-Carstens S, Graw JA, et al. Predictive Potential of ECMO Blood Flow for </w:t>
       </w:r>
       <w:proofErr w:type="spellStart"/>
       <w:r>
         <w:rPr>
           <w:lang w:val="en-GB"/>
         </w:rPr>
-        <w:t>Shonaka</w:t>
+        <w:t>Hemolysis</w:t>
       </w:r>
       <w:proofErr w:type="spellEnd"/>
       <w:r>
         <w:rPr>
           <w:lang w:val="en-GB"/>
         </w:rPr>
-        <w:t xml:space="preserve"> T, Takahashi H, et al. Applicability of Hypothermic Oxygenate Machine Perfusion Preservation for Split-Liver Transplantation in a Porcine Model: An Experimental Study. Ann Transplant. 2020 Jan 14;</w:t>
-      </w:r>
-      <w:proofErr w:type="gramStart"/>
-      <w:r>
-        <w:rPr>
-          <w:lang w:val="en-GB"/>
-        </w:rPr>
-        <w:t>25:e</w:t>
-      </w:r>
-      <w:proofErr w:type="gramEnd"/>
-      <w:r>
-        <w:rPr>
-          <w:lang w:val="en-GB"/>
-        </w:rPr>
-        <w:t xml:space="preserve">919920. </w:t>
+        <w:t xml:space="preserve"> and Outcome of Patients with Severe ARDS. J Clin Med [Internet]. 2024 Dec 29 [cited 2025 Nov 6];14(1). Available from: https://www.mdpi.com/2077-0383/14/1/140</w:t>
       </w:r>
     </w:p>
     <w:p>
@@ -4154,6 +5750,212 @@
         <w:rPr>
           <w:lang w:val="en-GB"/>
         </w:rPr>
+        <w:t>Bünger</w:t>
+      </w:r>
+      <w:proofErr w:type="spellEnd"/>
+      <w:r>
+        <w:rPr>
+          <w:lang w:val="en-GB"/>
+        </w:rPr>
+        <w:t xml:space="preserve"> V, Hunsicker O, </w:t>
+      </w:r>
+      <w:proofErr w:type="spellStart"/>
+      <w:r>
+        <w:rPr>
+          <w:lang w:val="en-GB"/>
+        </w:rPr>
+        <w:t>Krannich</w:t>
+      </w:r>
+      <w:proofErr w:type="spellEnd"/>
+      <w:r>
+        <w:rPr>
+          <w:lang w:val="en-GB"/>
+        </w:rPr>
+        <w:t xml:space="preserve"> A, Balzer F, Spies CD, Kuebler WM, et al. Potential of cell-free </w:t>
+      </w:r>
+      <w:proofErr w:type="spellStart"/>
+      <w:r>
+        <w:rPr>
+          <w:lang w:val="en-GB"/>
+        </w:rPr>
+        <w:t>hemoglobin</w:t>
+      </w:r>
+      <w:proofErr w:type="spellEnd"/>
+      <w:r>
+        <w:rPr>
+          <w:lang w:val="en-GB"/>
+        </w:rPr>
+        <w:t xml:space="preserve"> and haptoglobin as prognostic markers in patients with ARDS and treatment with </w:t>
+      </w:r>
+      <w:proofErr w:type="spellStart"/>
+      <w:r>
+        <w:rPr>
+          <w:lang w:val="en-GB"/>
+        </w:rPr>
+        <w:t>veno</w:t>
+      </w:r>
+      <w:proofErr w:type="spellEnd"/>
+      <w:r>
+        <w:rPr>
+          <w:lang w:val="en-GB"/>
+        </w:rPr>
+        <w:t xml:space="preserve">-venous ECMO. J Intensive Care. 2023 Apr 20;11(1):15. </w:t>
+      </w:r>
+    </w:p>
+    <w:p>
+      <w:pPr>
+        <w:pStyle w:val="Bibliography"/>
+        <w:rPr>
+          <w:lang w:val="en-GB"/>
+        </w:rPr>
+      </w:pPr>
+      <w:r>
+        <w:rPr>
+          <w:lang w:val="en-GB"/>
+        </w:rPr>
+        <w:t>15.</w:t>
+      </w:r>
+      <w:r>
+        <w:rPr>
+          <w:lang w:val="en-GB"/>
+        </w:rPr>
+        <w:tab/>
+        <w:t xml:space="preserve">Clarke G, Mao J, Hann A, Fan Y, Gupta A, Nutu A, et al. A reproducible extended ex-vivo normothermic machine liver perfusion protocol utilising improved nutrition and targeted vascular flows. Commun Med. 2024 Oct 24;4(1):214. </w:t>
+      </w:r>
+    </w:p>
+    <w:p>
+      <w:pPr>
+        <w:pStyle w:val="Bibliography"/>
+        <w:rPr>
+          <w:lang w:val="en-GB"/>
+        </w:rPr>
+      </w:pPr>
+      <w:r>
+        <w:rPr>
+          <w:lang w:val="en-GB"/>
+        </w:rPr>
+        <w:lastRenderedPageBreak/>
+        <w:t>16.</w:t>
+      </w:r>
+      <w:r>
+        <w:rPr>
+          <w:lang w:val="en-GB"/>
+        </w:rPr>
+        <w:tab/>
+        <w:t xml:space="preserve">Tingle SJ, Ibrahim I, Thompson ER, Bates L, Sivaharan A, Bury Y, et al. </w:t>
+      </w:r>
+      <w:proofErr w:type="spellStart"/>
+      <w:r>
+        <w:rPr>
+          <w:lang w:val="en-GB"/>
+        </w:rPr>
+        <w:t>Methaemoglobinaemia</w:t>
+      </w:r>
+      <w:proofErr w:type="spellEnd"/>
+      <w:r>
+        <w:rPr>
+          <w:lang w:val="en-GB"/>
+        </w:rPr>
+        <w:t xml:space="preserve"> Can Complicate Normothermic Machine Perfusion of Human Livers. Front Surg. 2021 Jan </w:t>
+      </w:r>
+      <w:proofErr w:type="gramStart"/>
+      <w:r>
+        <w:rPr>
+          <w:lang w:val="en-GB"/>
+        </w:rPr>
+        <w:t>28;8:634777</w:t>
+      </w:r>
+      <w:proofErr w:type="gramEnd"/>
+      <w:r>
+        <w:rPr>
+          <w:lang w:val="en-GB"/>
+        </w:rPr>
+        <w:t xml:space="preserve">. </w:t>
+      </w:r>
+    </w:p>
+    <w:p>
+      <w:pPr>
+        <w:pStyle w:val="Bibliography"/>
+        <w:rPr>
+          <w:lang w:val="en-GB"/>
+        </w:rPr>
+      </w:pPr>
+      <w:r>
+        <w:t>17.</w:t>
+      </w:r>
+      <w:r>
+        <w:tab/>
+        <w:t xml:space="preserve">Ishii D, Matsuno N, </w:t>
+      </w:r>
+      <w:proofErr w:type="spellStart"/>
+      <w:r>
+        <w:t>Gochi</w:t>
+      </w:r>
+      <w:proofErr w:type="spellEnd"/>
+      <w:r>
+        <w:t xml:space="preserve"> M, </w:t>
+      </w:r>
+      <w:proofErr w:type="spellStart"/>
+      <w:r>
+        <w:t>Otani</w:t>
+      </w:r>
+      <w:proofErr w:type="spellEnd"/>
+      <w:r>
+        <w:t xml:space="preserve"> M, </w:t>
+      </w:r>
+      <w:proofErr w:type="spellStart"/>
+      <w:r>
+        <w:t>Shonaka</w:t>
+      </w:r>
+      <w:proofErr w:type="spellEnd"/>
+      <w:r>
+        <w:t xml:space="preserve"> T, Takahashi H, et al. </w:t>
+      </w:r>
+      <w:r>
+        <w:rPr>
+          <w:lang w:val="en-GB"/>
+        </w:rPr>
+        <w:t>Applicability of Hypothermic Oxygenate Machine Perfusion Preservation for Split-Liver Transplantation in a Porcine Model: An Experimental Study. Ann Transplant. 2020 Jan 14;</w:t>
+      </w:r>
+      <w:proofErr w:type="gramStart"/>
+      <w:r>
+        <w:rPr>
+          <w:lang w:val="en-GB"/>
+        </w:rPr>
+        <w:t>25:e</w:t>
+      </w:r>
+      <w:proofErr w:type="gramEnd"/>
+      <w:r>
+        <w:rPr>
+          <w:lang w:val="en-GB"/>
+        </w:rPr>
+        <w:t xml:space="preserve">919920. </w:t>
+      </w:r>
+    </w:p>
+    <w:p>
+      <w:pPr>
+        <w:pStyle w:val="Bibliography"/>
+        <w:rPr>
+          <w:lang w:val="en-GB"/>
+        </w:rPr>
+      </w:pPr>
+      <w:r>
+        <w:rPr>
+          <w:lang w:val="en-GB"/>
+        </w:rPr>
+        <w:t>18.</w:t>
+      </w:r>
+      <w:r>
+        <w:rPr>
+          <w:lang w:val="en-GB"/>
+        </w:rPr>
+        <w:tab/>
+      </w:r>
+      <w:proofErr w:type="spellStart"/>
+      <w:r>
+        <w:rPr>
+          <w:lang w:val="en-GB"/>
+        </w:rPr>
         <w:t>Shonaka</w:t>
       </w:r>
       <w:proofErr w:type="spellEnd"/>
@@ -4225,7 +6027,7 @@
         <w:rPr>
           <w:lang w:val="en-GB"/>
         </w:rPr>
-        <w:t>15.</w:t>
+        <w:t>19.</w:t>
       </w:r>
       <w:r>
         <w:rPr>
@@ -4238,28 +6040,42 @@
         <w:rPr>
           <w:lang w:val="en-GB"/>
         </w:rPr>
-        <w:t>Bünger</w:t>
+        <w:t>Makroo</w:t>
       </w:r>
       <w:proofErr w:type="spellEnd"/>
       <w:r>
         <w:rPr>
           <w:lang w:val="en-GB"/>
         </w:rPr>
-        <w:t xml:space="preserve"> V, Russ M, Kuebler WM, Menk M, Weber-Carstens S, Graw JA, et al. Predictive Potential of ECMO Blood Flow for </w:t>
+        <w:t xml:space="preserve"> RN, Raina V, Bhatia A, Gupta R, Majid A, Thakur UK, et al. Evaluation of the red cell </w:t>
       </w:r>
       <w:proofErr w:type="spellStart"/>
       <w:r>
         <w:rPr>
           <w:lang w:val="en-GB"/>
         </w:rPr>
-        <w:t>Hemolysis</w:t>
+        <w:t>hemolysis</w:t>
       </w:r>
       <w:proofErr w:type="spellEnd"/>
       <w:r>
         <w:rPr>
           <w:lang w:val="en-GB"/>
         </w:rPr>
-        <w:t xml:space="preserve"> and Outcome of Patients with Severe ARDS. J Clin Med [Internet]. 2024 Dec 29 [cited 2025 Nov 6];14(1). Available from: https://www.mdpi.com/2077-0383/14/1/140</w:t>
+        <w:t xml:space="preserve"> in packed red cells during processing and storage. Asian J </w:t>
+      </w:r>
+      <w:proofErr w:type="spellStart"/>
+      <w:r>
+        <w:rPr>
+          <w:lang w:val="en-GB"/>
+        </w:rPr>
+        <w:t>Transfus</w:t>
+      </w:r>
+      <w:proofErr w:type="spellEnd"/>
+      <w:r>
+        <w:rPr>
+          <w:lang w:val="en-GB"/>
+        </w:rPr>
+        <w:t xml:space="preserve"> Sci. 2011 Jan;5(1):15–7. </w:t>
       </w:r>
     </w:p>
     <w:p>
@@ -4273,89 +6089,896 @@
         <w:rPr>
           <w:lang w:val="en-GB"/>
         </w:rPr>
-        <w:t>16.</w:t>
+        <w:t>20.</w:t>
       </w:r>
       <w:r>
         <w:rPr>
           <w:lang w:val="en-GB"/>
         </w:rPr>
         <w:tab/>
-      </w:r>
-      <w:proofErr w:type="spellStart"/>
-      <w:r>
-        <w:rPr>
-          <w:lang w:val="en-GB"/>
-        </w:rPr>
-        <w:t>Bünger</w:t>
-      </w:r>
-      <w:proofErr w:type="spellEnd"/>
-      <w:r>
-        <w:rPr>
-          <w:lang w:val="en-GB"/>
-        </w:rPr>
-        <w:t xml:space="preserve"> V, Hunsicker O, </w:t>
-      </w:r>
-      <w:proofErr w:type="spellStart"/>
-      <w:r>
-        <w:rPr>
-          <w:lang w:val="en-GB"/>
-        </w:rPr>
-        <w:t>Krannich</w:t>
-      </w:r>
-      <w:proofErr w:type="spellEnd"/>
-      <w:r>
-        <w:rPr>
-          <w:lang w:val="en-GB"/>
-        </w:rPr>
-        <w:t xml:space="preserve"> A, Balzer F, Spies CD, Kuebler WM, et al. Potential of cell-free </w:t>
-      </w:r>
-      <w:proofErr w:type="spellStart"/>
-      <w:r>
-        <w:rPr>
-          <w:lang w:val="en-GB"/>
-        </w:rPr>
-        <w:t>hemoglobin</w:t>
-      </w:r>
-      <w:proofErr w:type="spellEnd"/>
-      <w:r>
-        <w:rPr>
-          <w:lang w:val="en-GB"/>
-        </w:rPr>
-        <w:t xml:space="preserve"> and haptoglobin as prognostic markers in patients with ARDS and treatment with </w:t>
-      </w:r>
-      <w:proofErr w:type="spellStart"/>
-      <w:r>
-        <w:rPr>
-          <w:lang w:val="en-GB"/>
-        </w:rPr>
-        <w:t>veno</w:t>
-      </w:r>
-      <w:proofErr w:type="spellEnd"/>
-      <w:r>
-        <w:rPr>
-          <w:lang w:val="en-GB"/>
-        </w:rPr>
-        <w:t xml:space="preserve">-venous ECMO. J Intensive Care. 2023 Apr 20;11(1):15. </w:t>
-      </w:r>
-    </w:p>
-    <w:bookmarkEnd w:id="11"/>
-    <w:p>
-      <w:pPr>
-        <w:rPr>
-          <w:lang w:val="en-GB"/>
-        </w:rPr>
-      </w:pPr>
+        <w:t>Normothermic Machine Perfusion | AASLD [Internet]. 2025 [cited 2025 Nov 10]. Available from: https://www.aasld.org/liver-fellow-network/core-series/clinical-pearls/normothermic-machine-perfusion</w:t>
+      </w:r>
     </w:p>
     <w:p>
       <w:pPr>
+        <w:pStyle w:val="Bibliography"/>
+        <w:rPr>
+          <w:lang w:val="en-GB"/>
+        </w:rPr>
+      </w:pPr>
+      <w:r>
+        <w:rPr>
+          <w:lang w:val="en-GB"/>
+        </w:rPr>
+        <w:t>21.</w:t>
+      </w:r>
+      <w:r>
+        <w:rPr>
+          <w:lang w:val="en-GB"/>
+        </w:rPr>
+        <w:tab/>
+        <w:t xml:space="preserve">Kirste G. Cold but not too cold: advances in hypothermic and normothermic organ perfusion. Korean J Transplant. 2022 Mar 31;36(1):2–14. </w:t>
+      </w:r>
+    </w:p>
+    <w:p>
+      <w:pPr>
+        <w:pStyle w:val="Bibliography"/>
+        <w:rPr>
+          <w:lang w:val="en-GB"/>
+        </w:rPr>
+      </w:pPr>
+      <w:r>
+        <w:rPr>
+          <w:lang w:val="en-GB"/>
+        </w:rPr>
+        <w:t>22.</w:t>
+      </w:r>
+      <w:r>
+        <w:rPr>
+          <w:lang w:val="en-GB"/>
+        </w:rPr>
+        <w:tab/>
+        <w:t xml:space="preserve">Jia J, Li J, Zhang S, Xie H, Zhou L, Zheng S. A promising ex vivo liver protection strategy: machine perfusion and repair. Hepatobiliary </w:t>
+      </w:r>
+      <w:proofErr w:type="spellStart"/>
+      <w:r>
+        <w:rPr>
+          <w:lang w:val="en-GB"/>
+        </w:rPr>
+        <w:t>Surg</w:t>
+      </w:r>
+      <w:proofErr w:type="spellEnd"/>
+      <w:r>
+        <w:rPr>
+          <w:lang w:val="en-GB"/>
+        </w:rPr>
+        <w:t xml:space="preserve"> </w:t>
+      </w:r>
+      <w:proofErr w:type="spellStart"/>
+      <w:r>
+        <w:rPr>
+          <w:lang w:val="en-GB"/>
+        </w:rPr>
+        <w:t>Nutr</w:t>
+      </w:r>
+      <w:proofErr w:type="spellEnd"/>
+      <w:r>
+        <w:rPr>
+          <w:lang w:val="en-GB"/>
+        </w:rPr>
+        <w:t xml:space="preserve">. 2019 Apr;8(2):142–3. </w:t>
+      </w:r>
+    </w:p>
+    <w:p>
+      <w:pPr>
+        <w:pStyle w:val="Bibliography"/>
+        <w:rPr>
+          <w:lang w:val="en-GB"/>
+        </w:rPr>
+      </w:pPr>
+      <w:r>
+        <w:rPr>
+          <w:lang w:val="en-GB"/>
+        </w:rPr>
+        <w:t>23.</w:t>
+      </w:r>
+      <w:r>
+        <w:rPr>
+          <w:lang w:val="en-GB"/>
+        </w:rPr>
+        <w:tab/>
+      </w:r>
+      <w:proofErr w:type="spellStart"/>
+      <w:r>
+        <w:rPr>
+          <w:lang w:val="en-GB"/>
+        </w:rPr>
+        <w:t>Mergental</w:t>
+      </w:r>
+      <w:proofErr w:type="spellEnd"/>
+      <w:r>
+        <w:rPr>
+          <w:lang w:val="en-GB"/>
+        </w:rPr>
+        <w:t xml:space="preserve"> H, Stephenson BTF, Laing RW, Kirkham AJ, Neil DAH, Wallace LL, et al. Development of Clinical Criteria for Functional Assessment to Predict Primary Nonfunction of High‐Risk Livers Using Normothermic Machine Perfusion. Liver </w:t>
+      </w:r>
+      <w:proofErr w:type="spellStart"/>
+      <w:r>
+        <w:rPr>
+          <w:lang w:val="en-GB"/>
+        </w:rPr>
+        <w:t>Transpl</w:t>
+      </w:r>
+      <w:proofErr w:type="spellEnd"/>
+      <w:r>
+        <w:rPr>
+          <w:lang w:val="en-GB"/>
+        </w:rPr>
+        <w:t xml:space="preserve">. 2018 Oct;24(10):1453. </w:t>
+      </w:r>
+    </w:p>
+    <w:p>
+      <w:pPr>
+        <w:pStyle w:val="Bibliography"/>
+        <w:rPr>
+          <w:lang w:val="en-GB"/>
+        </w:rPr>
+      </w:pPr>
+      <w:r>
+        <w:rPr>
+          <w:lang w:val="en-GB"/>
+        </w:rPr>
+        <w:t>24.</w:t>
+      </w:r>
+      <w:r>
+        <w:rPr>
+          <w:lang w:val="en-GB"/>
+        </w:rPr>
+        <w:tab/>
+      </w:r>
+      <w:proofErr w:type="spellStart"/>
+      <w:r>
+        <w:rPr>
+          <w:lang w:val="en-GB"/>
+        </w:rPr>
+        <w:t>Shonaka</w:t>
+      </w:r>
+      <w:proofErr w:type="spellEnd"/>
+      <w:r>
+        <w:rPr>
+          <w:lang w:val="en-GB"/>
+        </w:rPr>
+        <w:t xml:space="preserve"> T, Matsuno N, Obara H, Yoshikawa R, Nishikawa Y, Ishihara Y, et al. Impact of human-derived </w:t>
+      </w:r>
+      <w:proofErr w:type="spellStart"/>
+      <w:proofErr w:type="gramStart"/>
+      <w:r>
+        <w:rPr>
+          <w:lang w:val="en-GB"/>
+        </w:rPr>
+        <w:t>hemoglobin</w:t>
+      </w:r>
+      <w:proofErr w:type="spellEnd"/>
+      <w:r>
+        <w:rPr>
+          <w:lang w:val="en-GB"/>
+        </w:rPr>
+        <w:t xml:space="preserve"> based</w:t>
+      </w:r>
+      <w:proofErr w:type="gramEnd"/>
+      <w:r>
+        <w:rPr>
+          <w:lang w:val="en-GB"/>
+        </w:rPr>
+        <w:t xml:space="preserve"> oxygen vesicles as a machine perfusion solution for liver donation after cardiac death in a pig model. </w:t>
+      </w:r>
+      <w:proofErr w:type="spellStart"/>
+      <w:r>
+        <w:rPr>
+          <w:lang w:val="en-GB"/>
+        </w:rPr>
+        <w:t>PLoS</w:t>
+      </w:r>
+      <w:proofErr w:type="spellEnd"/>
+      <w:r>
+        <w:rPr>
+          <w:lang w:val="en-GB"/>
+        </w:rPr>
+        <w:t xml:space="preserve"> ONE. 2019 Dec 11;14(12</w:t>
+      </w:r>
+      <w:proofErr w:type="gramStart"/>
+      <w:r>
+        <w:rPr>
+          <w:lang w:val="en-GB"/>
+        </w:rPr>
+        <w:t>):e</w:t>
+      </w:r>
+      <w:proofErr w:type="gramEnd"/>
+      <w:r>
+        <w:rPr>
+          <w:lang w:val="en-GB"/>
+        </w:rPr>
+        <w:t xml:space="preserve">0226183. </w:t>
+      </w:r>
+    </w:p>
+    <w:p>
+      <w:pPr>
+        <w:pStyle w:val="Bibliography"/>
+      </w:pPr>
+      <w:r>
+        <w:rPr>
+          <w:lang w:val="en-GB"/>
+        </w:rPr>
+        <w:t>25.</w:t>
+      </w:r>
+      <w:r>
+        <w:rPr>
+          <w:lang w:val="en-GB"/>
+        </w:rPr>
+        <w:tab/>
+        <w:t xml:space="preserve">Laing RW, Bhogal RH, Wallace L, </w:t>
+      </w:r>
+      <w:proofErr w:type="spellStart"/>
+      <w:r>
+        <w:rPr>
+          <w:lang w:val="en-GB"/>
+        </w:rPr>
+        <w:t>Boteon</w:t>
+      </w:r>
+      <w:proofErr w:type="spellEnd"/>
+      <w:r>
+        <w:rPr>
+          <w:lang w:val="en-GB"/>
+        </w:rPr>
+        <w:t xml:space="preserve"> Y, Neil DA, Smith A, et al. The Use of an Acellular Oxygen Carrier in a Human Liver Model of Normothermic Machine Perfusion. </w:t>
+      </w:r>
+      <w:r>
+        <w:t xml:space="preserve">Transplantation. 2017 </w:t>
+      </w:r>
+      <w:proofErr w:type="gramStart"/>
+      <w:r>
+        <w:t>Nov;</w:t>
+      </w:r>
+      <w:proofErr w:type="gramEnd"/>
+      <w:r>
+        <w:t>101(11</w:t>
+      </w:r>
+      <w:proofErr w:type="gramStart"/>
+      <w:r>
+        <w:t>):</w:t>
+      </w:r>
+      <w:proofErr w:type="gramEnd"/>
+      <w:r>
+        <w:t xml:space="preserve">2746–56. </w:t>
+      </w:r>
+    </w:p>
+    <w:p>
+      <w:pPr>
+        <w:pStyle w:val="Bibliography"/>
+        <w:rPr>
+          <w:lang w:val="en-GB"/>
+        </w:rPr>
+      </w:pPr>
+      <w:r>
+        <w:t>26.</w:t>
+      </w:r>
+      <w:r>
+        <w:tab/>
+        <w:t xml:space="preserve">de Vries Y, Matton APM, </w:t>
+      </w:r>
+      <w:proofErr w:type="spellStart"/>
+      <w:r>
+        <w:t>Nijsten</w:t>
+      </w:r>
+      <w:proofErr w:type="spellEnd"/>
+      <w:r>
+        <w:t xml:space="preserve"> MWN, Werner MJM, van den Berg AP, de Boer MT, et al. </w:t>
+      </w:r>
+      <w:r>
+        <w:rPr>
+          <w:lang w:val="en-GB"/>
+        </w:rPr>
+        <w:t xml:space="preserve">Pretransplant sequential hypo‐ and normothermic machine perfusion of suboptimal livers donated after circulatory death using a </w:t>
+      </w:r>
+      <w:proofErr w:type="spellStart"/>
+      <w:r>
+        <w:rPr>
+          <w:lang w:val="en-GB"/>
+        </w:rPr>
+        <w:t>hemoglobin</w:t>
+      </w:r>
+      <w:proofErr w:type="spellEnd"/>
+      <w:r>
+        <w:rPr>
+          <w:lang w:val="en-GB"/>
+        </w:rPr>
+        <w:t xml:space="preserve">‐based oxygen carrier perfusion solution. Am J Transplant. 2019 Apr;19(4):1202–11. </w:t>
+      </w:r>
+    </w:p>
+    <w:p>
+      <w:pPr>
+        <w:pStyle w:val="Bibliography"/>
+        <w:rPr>
+          <w:lang w:val="en-GB"/>
+        </w:rPr>
+      </w:pPr>
+      <w:r>
+        <w:rPr>
+          <w:lang w:val="en-GB"/>
+        </w:rPr>
+        <w:t>27.</w:t>
+      </w:r>
+      <w:r>
+        <w:rPr>
+          <w:lang w:val="en-GB"/>
+        </w:rPr>
+        <w:tab/>
+        <w:t xml:space="preserve">van Leeuwen OB, </w:t>
+      </w:r>
+      <w:proofErr w:type="spellStart"/>
+      <w:r>
+        <w:rPr>
+          <w:lang w:val="en-GB"/>
+        </w:rPr>
+        <w:t>Bodewes</w:t>
+      </w:r>
+      <w:proofErr w:type="spellEnd"/>
+      <w:r>
+        <w:rPr>
+          <w:lang w:val="en-GB"/>
+        </w:rPr>
+        <w:t xml:space="preserve"> SB, Lantinga VA, Haring MPD, Thorne AM, </w:t>
+      </w:r>
+      <w:proofErr w:type="spellStart"/>
+      <w:r>
+        <w:rPr>
+          <w:lang w:val="en-GB"/>
+        </w:rPr>
+        <w:t>Brüggenwirth</w:t>
+      </w:r>
+      <w:proofErr w:type="spellEnd"/>
+      <w:r>
+        <w:rPr>
+          <w:lang w:val="en-GB"/>
+        </w:rPr>
+        <w:t xml:space="preserve"> IMA, et al. Sequential hypothermic and normothermic machine perfusion enables safe transplantation of high‐risk donor livers. Am J Transplant. 2022 June;22(6):1658–70. </w:t>
+      </w:r>
+    </w:p>
+    <w:p>
+      <w:pPr>
+        <w:pStyle w:val="Bibliography"/>
+        <w:rPr>
+          <w:lang w:val="en-GB"/>
+        </w:rPr>
+      </w:pPr>
+      <w:r>
+        <w:rPr>
+          <w:lang w:val="en-GB"/>
+        </w:rPr>
+        <w:t>28.</w:t>
+      </w:r>
+      <w:r>
+        <w:rPr>
+          <w:lang w:val="en-GB"/>
+        </w:rPr>
+        <w:tab/>
+        <w:t xml:space="preserve">Tanaka D, Pitcher HT, </w:t>
+      </w:r>
+      <w:proofErr w:type="spellStart"/>
+      <w:r>
+        <w:rPr>
+          <w:lang w:val="en-GB"/>
+        </w:rPr>
+        <w:t>Cavarocchi</w:t>
+      </w:r>
+      <w:proofErr w:type="spellEnd"/>
+      <w:r>
+        <w:rPr>
+          <w:lang w:val="en-GB"/>
+        </w:rPr>
+        <w:t xml:space="preserve"> NC, Diehl JT, Hirose H. Can procalcitonin differentiate infection from systemic inflammatory reaction in patients on extracorporeal membrane oxygenation? J Heart Lung Transplant. 2014 Nov;33(11):1186–8. </w:t>
+      </w:r>
+    </w:p>
+    <w:p>
+      <w:pPr>
+        <w:pStyle w:val="Bibliography"/>
+        <w:rPr>
+          <w:lang w:val="en-GB"/>
+        </w:rPr>
+      </w:pPr>
+      <w:r>
+        <w:rPr>
+          <w:lang w:val="en-GB"/>
+        </w:rPr>
+        <w:t>29.</w:t>
+      </w:r>
+      <w:r>
+        <w:rPr>
+          <w:lang w:val="en-GB"/>
+        </w:rPr>
+        <w:tab/>
+        <w:t xml:space="preserve">Paparella D, Yau TM, Young E. Cardiopulmonary bypass induced inflammation: pathophysiology and treatment. An update. </w:t>
+      </w:r>
+      <w:proofErr w:type="spellStart"/>
+      <w:r>
+        <w:rPr>
+          <w:lang w:val="en-GB"/>
+        </w:rPr>
+        <w:t>Eur</w:t>
+      </w:r>
+      <w:proofErr w:type="spellEnd"/>
+      <w:r>
+        <w:rPr>
+          <w:lang w:val="en-GB"/>
+        </w:rPr>
+        <w:t xml:space="preserve"> J </w:t>
+      </w:r>
+      <w:proofErr w:type="spellStart"/>
+      <w:r>
+        <w:rPr>
+          <w:lang w:val="en-GB"/>
+        </w:rPr>
+        <w:t>Cardiothorac</w:t>
+      </w:r>
+      <w:proofErr w:type="spellEnd"/>
+      <w:r>
+        <w:rPr>
+          <w:lang w:val="en-GB"/>
+        </w:rPr>
+        <w:t xml:space="preserve"> Surg. 2002 Feb 1;21(2):232–44. </w:t>
+      </w:r>
+    </w:p>
+    <w:p>
+      <w:pPr>
+        <w:pStyle w:val="Bibliography"/>
+        <w:rPr>
+          <w:lang w:val="en-GB"/>
+        </w:rPr>
+      </w:pPr>
+      <w:r>
+        <w:rPr>
+          <w:lang w:val="en-GB"/>
+        </w:rPr>
+        <w:t>30.</w:t>
+      </w:r>
+      <w:r>
+        <w:rPr>
+          <w:lang w:val="en-GB"/>
+        </w:rPr>
+        <w:tab/>
+        <w:t xml:space="preserve">Lee ACH, </w:t>
+      </w:r>
+      <w:proofErr w:type="spellStart"/>
+      <w:r>
+        <w:rPr>
+          <w:lang w:val="en-GB"/>
+        </w:rPr>
+        <w:t>Edobor</w:t>
+      </w:r>
+      <w:proofErr w:type="spellEnd"/>
+      <w:r>
+        <w:rPr>
+          <w:lang w:val="en-GB"/>
+        </w:rPr>
+        <w:t xml:space="preserve"> A, </w:t>
+      </w:r>
+      <w:proofErr w:type="spellStart"/>
+      <w:r>
+        <w:rPr>
+          <w:lang w:val="en-GB"/>
+        </w:rPr>
+        <w:t>Lysandrou</w:t>
+      </w:r>
+      <w:proofErr w:type="spellEnd"/>
+      <w:r>
+        <w:rPr>
+          <w:lang w:val="en-GB"/>
+        </w:rPr>
+        <w:t xml:space="preserve"> M, Mirle V, Sadek A, Johnston L, et al. The Effect of Normothermic Machine Perfusion on the Immune Profile of Donor Liver. Front Immunol [Internet]. 2022 June 2 [cited </w:t>
+      </w:r>
+      <w:r>
+        <w:rPr>
+          <w:lang w:val="en-GB"/>
+        </w:rPr>
+        <w:lastRenderedPageBreak/>
+        <w:t>2025 Nov 10];13. Available from: https://www.frontiersin.org/journals/immunology/articles/10.3389/fimmu.2022.788935/full</w:t>
+      </w:r>
+    </w:p>
+    <w:p>
+      <w:pPr>
+        <w:pStyle w:val="Bibliography"/>
+        <w:rPr>
+          <w:lang w:val="en-GB"/>
+        </w:rPr>
+      </w:pPr>
+      <w:r>
+        <w:rPr>
+          <w:lang w:val="en-GB"/>
+        </w:rPr>
+        <w:t>31.</w:t>
+      </w:r>
+      <w:r>
+        <w:rPr>
+          <w:lang w:val="en-GB"/>
+        </w:rPr>
+        <w:tab/>
+        <w:t xml:space="preserve">Arterial and venous cytokine response to cardiopulmonary bypass for </w:t>
+      </w:r>
+      <w:proofErr w:type="gramStart"/>
+      <w:r>
+        <w:rPr>
+          <w:lang w:val="en-GB"/>
+        </w:rPr>
+        <w:t>low risk</w:t>
+      </w:r>
+      <w:proofErr w:type="gramEnd"/>
+      <w:r>
+        <w:rPr>
+          <w:lang w:val="en-GB"/>
+        </w:rPr>
+        <w:t xml:space="preserve"> CABG and relation to </w:t>
+      </w:r>
+      <w:proofErr w:type="spellStart"/>
+      <w:r>
+        <w:rPr>
+          <w:lang w:val="en-GB"/>
+        </w:rPr>
+        <w:t>hemodynamics</w:t>
+      </w:r>
+      <w:proofErr w:type="spellEnd"/>
+      <w:r>
+        <w:rPr>
+          <w:lang w:val="en-GB"/>
+        </w:rPr>
+        <w:t xml:space="preserve">. </w:t>
+      </w:r>
+      <w:proofErr w:type="spellStart"/>
+      <w:r>
+        <w:rPr>
+          <w:lang w:val="en-GB"/>
+        </w:rPr>
+        <w:t>Eur</w:t>
+      </w:r>
+      <w:proofErr w:type="spellEnd"/>
+      <w:r>
+        <w:rPr>
+          <w:lang w:val="en-GB"/>
+        </w:rPr>
+        <w:t xml:space="preserve"> J </w:t>
+      </w:r>
+      <w:proofErr w:type="spellStart"/>
+      <w:r>
+        <w:rPr>
+          <w:lang w:val="en-GB"/>
+        </w:rPr>
+        <w:t>Cardiothorac</w:t>
+      </w:r>
+      <w:proofErr w:type="spellEnd"/>
+      <w:r>
+        <w:rPr>
+          <w:lang w:val="en-GB"/>
+        </w:rPr>
+        <w:t xml:space="preserve"> Surg. 1995 Jan 1;9(1):22–9. </w:t>
+      </w:r>
+    </w:p>
+    <w:p>
+      <w:pPr>
+        <w:pStyle w:val="Bibliography"/>
+        <w:rPr>
+          <w:lang w:val="en-GB"/>
+        </w:rPr>
+      </w:pPr>
+      <w:r>
+        <w:rPr>
+          <w:lang w:val="en-GB"/>
+        </w:rPr>
+        <w:t>32.</w:t>
+      </w:r>
+      <w:r>
+        <w:rPr>
+          <w:lang w:val="en-GB"/>
+        </w:rPr>
+        <w:tab/>
+        <w:t xml:space="preserve">Halter J, Steinberg J, Fink G, Lutz C, Picone A, Maybury R, et al. Evidence of Systemic Cytokine Release in Patients Undergoing Cardiopulmonary Bypass. J Extra </w:t>
+      </w:r>
+      <w:proofErr w:type="spellStart"/>
+      <w:r>
+        <w:rPr>
+          <w:lang w:val="en-GB"/>
+        </w:rPr>
+        <w:t>Corpor</w:t>
+      </w:r>
+      <w:proofErr w:type="spellEnd"/>
+      <w:r>
+        <w:rPr>
+          <w:lang w:val="en-GB"/>
+        </w:rPr>
+        <w:t xml:space="preserve"> Technol. 2005 Sept;37(3):272–7. </w:t>
+      </w:r>
+    </w:p>
+    <w:p>
+      <w:pPr>
+        <w:pStyle w:val="Bibliography"/>
+        <w:rPr>
+          <w:lang w:val="en-GB"/>
+        </w:rPr>
+      </w:pPr>
+      <w:r>
+        <w:rPr>
+          <w:lang w:val="en-GB"/>
+        </w:rPr>
+        <w:t>33.</w:t>
+      </w:r>
+      <w:r>
+        <w:rPr>
+          <w:lang w:val="en-GB"/>
+        </w:rPr>
+        <w:tab/>
+        <w:t xml:space="preserve">Millar JE, Fanning JP, McDonald CI, McAuley DF, Fraser JF. The inflammatory response to extracorporeal membrane oxygenation (ECMO): a review of the pathophysiology. Crit Care. 2016 Nov 28;20(1):387. </w:t>
+      </w:r>
+    </w:p>
+    <w:p>
+      <w:pPr>
+        <w:pStyle w:val="Bibliography"/>
+        <w:rPr>
+          <w:lang w:val="en-GB"/>
+        </w:rPr>
+      </w:pPr>
+      <w:r>
+        <w:rPr>
+          <w:lang w:val="en-GB"/>
+        </w:rPr>
+        <w:t>34.</w:t>
+      </w:r>
+      <w:r>
+        <w:rPr>
+          <w:lang w:val="en-GB"/>
+        </w:rPr>
+        <w:tab/>
+      </w:r>
+      <w:proofErr w:type="spellStart"/>
+      <w:r>
+        <w:rPr>
+          <w:lang w:val="en-GB"/>
+        </w:rPr>
+        <w:t>McILwain</w:t>
+      </w:r>
+      <w:proofErr w:type="spellEnd"/>
+      <w:r>
+        <w:rPr>
+          <w:lang w:val="en-GB"/>
+        </w:rPr>
+        <w:t xml:space="preserve"> RB, Timpa JG, </w:t>
+      </w:r>
+      <w:proofErr w:type="spellStart"/>
+      <w:r>
+        <w:rPr>
+          <w:lang w:val="en-GB"/>
+        </w:rPr>
+        <w:t>Kurundkar</w:t>
+      </w:r>
+      <w:proofErr w:type="spellEnd"/>
+      <w:r>
+        <w:rPr>
+          <w:lang w:val="en-GB"/>
+        </w:rPr>
+        <w:t xml:space="preserve"> AR, Holt DW, Kelly DR, Hartman YE, et al. Plasma concentrations of inflammatory cytokines rise rapidly during ECMO-related SIRS due to the release of preformed stores in the intestine. Lab Invest. 2010 Jan;90(1):128–39. </w:t>
+      </w:r>
+    </w:p>
+    <w:p>
+      <w:pPr>
+        <w:pStyle w:val="Bibliography"/>
+        <w:rPr>
+          <w:lang w:val="en-GB"/>
+        </w:rPr>
+      </w:pPr>
+      <w:r>
+        <w:rPr>
+          <w:lang w:val="en-GB"/>
+        </w:rPr>
+        <w:t>35.</w:t>
+      </w:r>
+      <w:r>
+        <w:rPr>
+          <w:lang w:val="en-GB"/>
+        </w:rPr>
+        <w:tab/>
+        <w:t xml:space="preserve">Garau I, März A, Sehner S, Reuter DA, </w:t>
+      </w:r>
+      <w:proofErr w:type="spellStart"/>
+      <w:r>
+        <w:rPr>
+          <w:lang w:val="en-GB"/>
+        </w:rPr>
+        <w:t>Reichenspurner</w:t>
+      </w:r>
+      <w:proofErr w:type="spellEnd"/>
+      <w:r>
+        <w:rPr>
+          <w:lang w:val="en-GB"/>
+        </w:rPr>
+        <w:t xml:space="preserve"> H, </w:t>
+      </w:r>
+      <w:proofErr w:type="spellStart"/>
+      <w:r>
+        <w:rPr>
+          <w:lang w:val="en-GB"/>
+        </w:rPr>
+        <w:t>Zöllner</w:t>
+      </w:r>
+      <w:proofErr w:type="spellEnd"/>
+      <w:r>
+        <w:rPr>
+          <w:lang w:val="en-GB"/>
+        </w:rPr>
+        <w:t xml:space="preserve"> C, et al. Hemadsorption during cardiopulmonary bypass reduces interleukin 8 and </w:t>
+      </w:r>
+      <w:proofErr w:type="spellStart"/>
+      <w:r>
+        <w:rPr>
+          <w:lang w:val="en-GB"/>
+        </w:rPr>
+        <w:t>tumor</w:t>
+      </w:r>
+      <w:proofErr w:type="spellEnd"/>
+      <w:r>
+        <w:rPr>
+          <w:lang w:val="en-GB"/>
+        </w:rPr>
+        <w:t xml:space="preserve"> necrosis factor α serum levels in cardiac surgery: a randomized controlled trial. Minerva Anestesiol. 2019 July;85(7):715–23. </w:t>
+      </w:r>
+    </w:p>
+    <w:p>
+      <w:pPr>
+        <w:pStyle w:val="Bibliography"/>
+        <w:rPr>
+          <w:lang w:val="en-GB"/>
+        </w:rPr>
+      </w:pPr>
+      <w:r>
+        <w:rPr>
+          <w:lang w:val="en-GB"/>
+        </w:rPr>
+        <w:t>36.</w:t>
+      </w:r>
+      <w:r>
+        <w:rPr>
+          <w:lang w:val="en-GB"/>
+        </w:rPr>
+        <w:tab/>
+        <w:t xml:space="preserve">Banerjee D, Feng J, Sellke FW. Strategies to attenuate maladaptive inflammatory response associated with cardiopulmonary bypass. Front </w:t>
+      </w:r>
+      <w:proofErr w:type="spellStart"/>
+      <w:r>
+        <w:rPr>
+          <w:lang w:val="en-GB"/>
+        </w:rPr>
+        <w:t>Surg</w:t>
+      </w:r>
+      <w:proofErr w:type="spellEnd"/>
+      <w:r>
+        <w:rPr>
+          <w:lang w:val="en-GB"/>
+        </w:rPr>
+        <w:t xml:space="preserve"> [Internet]. 2024 July 3 [cited 2025 Nov 10];11. Available from: https://www.frontiersin.org/journals/surgery/articles/10.3389/fsurg.2024.1224068/full</w:t>
+      </w:r>
+    </w:p>
+    <w:p>
+      <w:pPr>
+        <w:pStyle w:val="Bibliography"/>
+        <w:rPr>
+          <w:lang w:val="en-GB"/>
+        </w:rPr>
+      </w:pPr>
+      <w:r>
+        <w:rPr>
+          <w:lang w:val="en-GB"/>
+        </w:rPr>
+        <w:t>37.</w:t>
+      </w:r>
+      <w:r>
+        <w:rPr>
+          <w:lang w:val="en-GB"/>
+        </w:rPr>
+        <w:tab/>
+        <w:t xml:space="preserve">Jassem W, </w:t>
+      </w:r>
+      <w:proofErr w:type="spellStart"/>
+      <w:r>
+        <w:rPr>
+          <w:lang w:val="en-GB"/>
+        </w:rPr>
+        <w:t>Xystrakis</w:t>
+      </w:r>
+      <w:proofErr w:type="spellEnd"/>
+      <w:r>
+        <w:rPr>
+          <w:lang w:val="en-GB"/>
+        </w:rPr>
+        <w:t xml:space="preserve"> E, </w:t>
+      </w:r>
+      <w:proofErr w:type="spellStart"/>
+      <w:r>
+        <w:rPr>
+          <w:lang w:val="en-GB"/>
+        </w:rPr>
+        <w:t>Ghnewa</w:t>
+      </w:r>
+      <w:proofErr w:type="spellEnd"/>
+      <w:r>
+        <w:rPr>
+          <w:lang w:val="en-GB"/>
+        </w:rPr>
+        <w:t xml:space="preserve"> YG, Yuksel M, Pop O, Martinez‐</w:t>
+      </w:r>
+      <w:proofErr w:type="spellStart"/>
+      <w:r>
+        <w:rPr>
+          <w:lang w:val="en-GB"/>
+        </w:rPr>
+        <w:t>Llordella</w:t>
+      </w:r>
+      <w:proofErr w:type="spellEnd"/>
+      <w:r>
+        <w:rPr>
+          <w:lang w:val="en-GB"/>
+        </w:rPr>
+        <w:t xml:space="preserve"> M, et al. Normothermic Machine Perfusion (NMP) Inhibits Proinflammatory Responses in the Liver and Promotes Regeneration. Hepatology. 2019 Aug;70(2):682. </w:t>
+      </w:r>
+    </w:p>
+    <w:p>
+      <w:pPr>
+        <w:pStyle w:val="Bibliography"/>
+        <w:rPr>
+          <w:lang w:val="en-GB"/>
+        </w:rPr>
+      </w:pPr>
+      <w:r>
+        <w:rPr>
+          <w:lang w:val="en-GB"/>
+        </w:rPr>
+        <w:t>38.</w:t>
+      </w:r>
+      <w:r>
+        <w:rPr>
+          <w:lang w:val="en-GB"/>
+        </w:rPr>
+        <w:tab/>
+        <w:t xml:space="preserve">Brix-Christensen V, Vestergaard C, Chew M, Johnsen CK, Andersen SK, Dreyer K, et al. Plasma cytokines do not reflect expression of pro- and anti-inflammatory cytokine mRNA at organ level after cardiopulmonary bypass in neonatal pigs. Acta </w:t>
+      </w:r>
+      <w:proofErr w:type="spellStart"/>
+      <w:r>
+        <w:rPr>
+          <w:lang w:val="en-GB"/>
+        </w:rPr>
+        <w:t>Anaesthesiol</w:t>
+      </w:r>
+      <w:proofErr w:type="spellEnd"/>
+      <w:r>
+        <w:rPr>
+          <w:lang w:val="en-GB"/>
+        </w:rPr>
+        <w:t xml:space="preserve"> Scand. 2003;47(5):525–31. </w:t>
+      </w:r>
+    </w:p>
+    <w:bookmarkEnd w:id="30"/>
+    <w:p>
+      <w:pPr>
+        <w:rPr>
+          <w:lang w:val="en-GB"/>
+        </w:rPr>
+      </w:pPr>
+    </w:p>
+    <w:p>
+      <w:pPr>
         <w:rPr>
           <w:lang w:val="en-GB"/>
         </w:rPr>
       </w:pPr>
     </w:p>
     <w:sectPr>
-      <w:pgSz w:w="16838" w:h="11906" w:orient="landscape"/>
-      <w:pgMar w:top="1080" w:right="1440" w:bottom="1080" w:left="1440" w:header="708" w:footer="708" w:gutter="0"/>
+      <w:pgSz w:w="11906" w:h="16838"/>
+      <w:pgMar w:top="1440" w:right="1080" w:bottom="1440" w:left="1080" w:header="708" w:footer="708" w:gutter="0"/>
       <w:cols w:space="708"/>
       <w:docGrid w:linePitch="360"/>
     </w:sectPr>
@@ -5871,7 +8494,7 @@
   <w:style w:type="paragraph" w:default="1" w:styleId="Normal">
     <w:name w:val="Normal"/>
     <w:qFormat/>
-    <w:rsid w:val="009B764C"/>
+    <w:rsid w:val="00465B68"/>
     <w:pPr>
       <w:spacing w:before="60" w:after="60" w:line="240" w:lineRule="auto"/>
     </w:pPr>
